--- a/Mysql数据库进阶高级教程.docx
+++ b/Mysql数据库进阶高级教程.docx
@@ -50,12 +50,28 @@
       <w:pPr>
         <w:pStyle w:val="a3"/>
         <w:rPr>
-          <w:rFonts w:hAnsi="宋体" w:cs="宋体"/>
-        </w:rPr>
-      </w:pPr>
-      <w:r>
-        <w:rPr>
-          <w:rFonts w:hAnsi="宋体" w:cs="宋体"/>
+          <w:rFonts w:hAnsi="宋体" w:cs="宋体" w:hint="eastAsia"/>
+        </w:rPr>
+      </w:pPr>
+      <w:r>
+        <w:rPr>
+          <w:rFonts w:hAnsi="宋体" w:cs="宋体" w:hint="eastAsia"/>
+        </w:rPr>
+        <w:t>【第一集】：</w:t>
+      </w:r>
+    </w:p>
+    <w:p>
+      <w:pPr>
+        <w:pStyle w:val="a3"/>
+        <w:rPr>
+          <w:rFonts w:hAnsi="宋体" w:cs="宋体"/>
+          <w:color w:val="FF0000"/>
+        </w:rPr>
+      </w:pPr>
+      <w:r>
+        <w:rPr>
+          <w:rFonts w:hAnsi="宋体" w:cs="宋体"/>
+          <w:color w:val="FF0000"/>
         </w:rPr>
         <w:t>主题1：MYSQL的编码问题</w:t>
       </w:r>
@@ -358,7 +374,7 @@
       <w:pPr>
         <w:pStyle w:val="a3"/>
         <w:rPr>
-          <w:rFonts w:hAnsi="宋体" w:cs="宋体" w:hint="eastAsia"/>
+          <w:rFonts w:hAnsi="宋体" w:cs="宋体"/>
         </w:rPr>
       </w:pPr>
       <w:r>
@@ -447,8 +463,6 @@
         </w:rPr>
         <w:t>显示乱码：</w:t>
       </w:r>
-      <w:bookmarkStart w:id="0" w:name="_GoBack"/>
-      <w:bookmarkEnd w:id="0"/>
     </w:p>
     <w:p>
       <w:pPr>
@@ -565,7 +579,6 @@
         <w:rPr>
           <w:noProof/>
         </w:rPr>
-        <w:lastRenderedPageBreak/>
         <w:drawing>
           <wp:anchor distT="0" distB="0" distL="114300" distR="114300" simplePos="0" relativeHeight="251663360" behindDoc="0" locked="0" layoutInCell="1" allowOverlap="1" wp14:anchorId="7AC0A9C8" wp14:editId="48714DFA">
             <wp:simplePos x="0" y="0"/>
@@ -631,191 +644,1860 @@
       <w:pPr>
         <w:pStyle w:val="a3"/>
         <w:rPr>
-          <w:rFonts w:hAnsi="宋体" w:cs="宋体"/>
-        </w:rPr>
-      </w:pPr>
-    </w:p>
-    <w:p>
-      <w:pPr>
-        <w:pStyle w:val="a3"/>
-        <w:rPr>
-          <w:rFonts w:hAnsi="宋体" w:cs="宋体"/>
-        </w:rPr>
-      </w:pPr>
-    </w:p>
-    <w:p>
-      <w:pPr>
-        <w:pStyle w:val="a3"/>
-        <w:rPr>
-          <w:rFonts w:hAnsi="宋体" w:cs="宋体"/>
-        </w:rPr>
-      </w:pPr>
-    </w:p>
-    <w:p>
-      <w:pPr>
-        <w:pStyle w:val="a3"/>
-        <w:rPr>
-          <w:rFonts w:hAnsi="宋体" w:cs="宋体"/>
-        </w:rPr>
-      </w:pPr>
-    </w:p>
-    <w:p>
-      <w:pPr>
-        <w:pStyle w:val="a3"/>
-        <w:rPr>
-          <w:rFonts w:hAnsi="宋体" w:cs="宋体"/>
-        </w:rPr>
-      </w:pPr>
-    </w:p>
-    <w:p>
-      <w:pPr>
-        <w:pStyle w:val="a3"/>
-        <w:rPr>
-          <w:rFonts w:hAnsi="宋体" w:cs="宋体"/>
-        </w:rPr>
-      </w:pPr>
-    </w:p>
-    <w:p>
-      <w:pPr>
-        <w:pStyle w:val="a3"/>
-        <w:rPr>
-          <w:rFonts w:hAnsi="宋体" w:cs="宋体"/>
-        </w:rPr>
-      </w:pPr>
-    </w:p>
-    <w:p>
-      <w:pPr>
-        <w:pStyle w:val="a3"/>
-        <w:rPr>
-          <w:rFonts w:hAnsi="宋体" w:cs="宋体"/>
-        </w:rPr>
-      </w:pPr>
-    </w:p>
-    <w:p>
-      <w:pPr>
-        <w:pStyle w:val="a3"/>
-        <w:rPr>
-          <w:rFonts w:hAnsi="宋体" w:cs="宋体"/>
-        </w:rPr>
-      </w:pPr>
-    </w:p>
-    <w:p>
-      <w:pPr>
-        <w:pStyle w:val="a3"/>
-        <w:rPr>
-          <w:rFonts w:hAnsi="宋体" w:cs="宋体"/>
-        </w:rPr>
-      </w:pPr>
-    </w:p>
-    <w:p>
-      <w:pPr>
-        <w:pStyle w:val="a3"/>
-        <w:rPr>
-          <w:rFonts w:hAnsi="宋体" w:cs="宋体"/>
-        </w:rPr>
-      </w:pPr>
-    </w:p>
-    <w:p>
-      <w:pPr>
-        <w:pStyle w:val="a3"/>
-        <w:rPr>
-          <w:rFonts w:hAnsi="宋体" w:cs="宋体"/>
-        </w:rPr>
-      </w:pPr>
-    </w:p>
-    <w:p>
-      <w:pPr>
-        <w:pStyle w:val="a3"/>
-        <w:rPr>
-          <w:rFonts w:hAnsi="宋体" w:cs="宋体"/>
-        </w:rPr>
-      </w:pPr>
-    </w:p>
-    <w:p>
-      <w:pPr>
-        <w:pStyle w:val="a3"/>
-        <w:rPr>
-          <w:rFonts w:hAnsi="宋体" w:cs="宋体"/>
-        </w:rPr>
-      </w:pPr>
-    </w:p>
-    <w:p>
-      <w:pPr>
-        <w:pStyle w:val="a3"/>
-        <w:rPr>
-          <w:rFonts w:hAnsi="宋体" w:cs="宋体"/>
-        </w:rPr>
-      </w:pPr>
-    </w:p>
-    <w:p>
-      <w:pPr>
-        <w:pStyle w:val="a3"/>
-        <w:rPr>
-          <w:rFonts w:hAnsi="宋体" w:cs="宋体"/>
-        </w:rPr>
-      </w:pPr>
-    </w:p>
-    <w:p>
-      <w:pPr>
-        <w:pStyle w:val="a3"/>
-        <w:rPr>
-          <w:rFonts w:hAnsi="宋体" w:cs="宋体"/>
-        </w:rPr>
-      </w:pPr>
-    </w:p>
-    <w:p>
-      <w:pPr>
-        <w:pStyle w:val="a3"/>
-        <w:rPr>
-          <w:rFonts w:hAnsi="宋体" w:cs="宋体"/>
-        </w:rPr>
-      </w:pPr>
-    </w:p>
-    <w:p>
-      <w:pPr>
-        <w:pStyle w:val="a3"/>
-        <w:rPr>
-          <w:rFonts w:hAnsi="宋体" w:cs="宋体"/>
-        </w:rPr>
-      </w:pPr>
-    </w:p>
-    <w:p>
-      <w:pPr>
-        <w:pStyle w:val="a3"/>
-        <w:rPr>
           <w:rFonts w:hAnsi="宋体" w:cs="宋体" w:hint="eastAsia"/>
         </w:rPr>
       </w:pPr>
-    </w:p>
-    <w:p>
-      <w:pPr>
-        <w:pStyle w:val="a3"/>
-        <w:rPr>
-          <w:rFonts w:hAnsi="宋体" w:cs="宋体"/>
-        </w:rPr>
-      </w:pPr>
-    </w:p>
-    <w:p>
-      <w:pPr>
-        <w:pStyle w:val="a3"/>
-        <w:rPr>
-          <w:rFonts w:hAnsi="宋体" w:cs="宋体"/>
-        </w:rPr>
-      </w:pPr>
-    </w:p>
-    <w:p>
-      <w:pPr>
-        <w:pStyle w:val="a3"/>
-        <w:rPr>
-          <w:rFonts w:hAnsi="宋体" w:cs="宋体"/>
-        </w:rPr>
-      </w:pPr>
-    </w:p>
-    <w:p>
-      <w:pPr>
-        <w:pStyle w:val="a3"/>
+      <w:r>
         <w:rPr>
           <w:rFonts w:hAnsi="宋体" w:cs="宋体" w:hint="eastAsia"/>
+        </w:rPr>
+        <w:t>修改</w:t>
+      </w:r>
+      <w:r>
+        <w:rPr>
+          <w:rFonts w:hAnsi="宋体" w:cs="宋体"/>
+        </w:rPr>
+        <w:t>my.ini配置文件</w:t>
+      </w:r>
+      <w:r>
+        <w:rPr>
+          <w:rFonts w:hAnsi="宋体" w:cs="宋体" w:hint="eastAsia"/>
+        </w:rPr>
+        <w:t>，</w:t>
+      </w:r>
+      <w:r>
+        <w:rPr>
+          <w:rFonts w:hAnsi="宋体" w:cs="宋体"/>
+        </w:rPr>
+        <w:t>修改服务器编码</w:t>
+      </w:r>
+      <w:r>
+        <w:rPr>
+          <w:rFonts w:hAnsi="宋体" w:cs="宋体" w:hint="eastAsia"/>
+        </w:rPr>
+        <w:t>：</w:t>
+      </w:r>
+    </w:p>
+    <w:p>
+      <w:pPr>
+        <w:pStyle w:val="a3"/>
+        <w:rPr>
+          <w:rFonts w:hAnsi="宋体" w:cs="宋体"/>
+        </w:rPr>
+      </w:pPr>
+      <w:r>
+        <w:rPr>
+          <w:noProof/>
+        </w:rPr>
+        <w:drawing>
+          <wp:anchor distT="0" distB="0" distL="114300" distR="114300" simplePos="0" relativeHeight="251665408" behindDoc="0" locked="0" layoutInCell="1" allowOverlap="1" wp14:anchorId="1B90E078" wp14:editId="24CE74ED">
+            <wp:simplePos x="0" y="0"/>
+            <wp:positionH relativeFrom="margin">
+              <wp:align>right</wp:align>
+            </wp:positionH>
+            <wp:positionV relativeFrom="paragraph">
+              <wp:posOffset>365760</wp:posOffset>
+            </wp:positionV>
+            <wp:extent cx="5334000" cy="1910080"/>
+            <wp:effectExtent l="0" t="0" r="0" b="0"/>
+            <wp:wrapThrough wrapText="bothSides">
+              <wp:wrapPolygon edited="0">
+                <wp:start x="0" y="0"/>
+                <wp:lineTo x="0" y="21327"/>
+                <wp:lineTo x="21523" y="21327"/>
+                <wp:lineTo x="21523" y="0"/>
+                <wp:lineTo x="0" y="0"/>
+              </wp:wrapPolygon>
+            </wp:wrapThrough>
+            <wp:docPr id="4" name="图片 4"/>
+            <wp:cNvGraphicFramePr>
+              <a:graphicFrameLocks xmlns:a="http://schemas.openxmlformats.org/drawingml/2006/main" noChangeAspect="1"/>
+            </wp:cNvGraphicFramePr>
+            <a:graphic xmlns:a="http://schemas.openxmlformats.org/drawingml/2006/main">
+              <a:graphicData uri="http://schemas.openxmlformats.org/drawingml/2006/picture">
+                <pic:pic xmlns:pic="http://schemas.openxmlformats.org/drawingml/2006/picture">
+                  <pic:nvPicPr>
+                    <pic:cNvPr id="1" name=""/>
+                    <pic:cNvPicPr/>
+                  </pic:nvPicPr>
+                  <pic:blipFill>
+                    <a:blip r:embed="rId7"/>
+                    <a:stretch>
+                      <a:fillRect/>
+                    </a:stretch>
+                  </pic:blipFill>
+                  <pic:spPr>
+                    <a:xfrm>
+                      <a:off x="0" y="0"/>
+                      <a:ext cx="5334000" cy="1910080"/>
+                    </a:xfrm>
+                    <a:prstGeom prst="rect">
+                      <a:avLst/>
+                    </a:prstGeom>
+                  </pic:spPr>
+                </pic:pic>
+              </a:graphicData>
+            </a:graphic>
+          </wp:anchor>
+        </w:drawing>
+      </w:r>
+      <w:r>
+        <w:rPr>
+          <w:rFonts w:hAnsi="宋体" w:cs="宋体" w:hint="eastAsia"/>
+        </w:rPr>
+        <w:t>所有</w:t>
+      </w:r>
+      <w:r>
+        <w:rPr>
+          <w:rFonts w:hAnsi="宋体" w:cs="宋体"/>
+        </w:rPr>
+        <w:t>latin1</w:t>
+      </w:r>
+      <w:r>
+        <w:rPr>
+          <w:rFonts w:hAnsi="宋体" w:cs="宋体" w:hint="eastAsia"/>
+        </w:rPr>
+        <w:t>处都</w:t>
+      </w:r>
+      <w:r>
+        <w:rPr>
+          <w:rFonts w:hAnsi="宋体" w:cs="宋体"/>
+        </w:rPr>
+        <w:t>改为‘utf8’</w:t>
+      </w:r>
+    </w:p>
+    <w:p>
+      <w:pPr>
+        <w:pStyle w:val="a3"/>
+        <w:rPr>
+          <w:rFonts w:hAnsi="宋体" w:cs="宋体"/>
+        </w:rPr>
+      </w:pPr>
+    </w:p>
+    <w:p>
+      <w:pPr>
+        <w:pStyle w:val="a3"/>
+        <w:rPr>
+          <w:rFonts w:hAnsi="宋体" w:cs="宋体"/>
+        </w:rPr>
+      </w:pPr>
+    </w:p>
+    <w:p>
+      <w:pPr>
+        <w:pStyle w:val="a3"/>
+        <w:rPr>
+          <w:rFonts w:hAnsi="宋体" w:cs="宋体"/>
+        </w:rPr>
+      </w:pPr>
+      <w:proofErr w:type="spellStart"/>
+      <w:r>
+        <w:rPr>
+          <w:rFonts w:hAnsi="宋体" w:cs="宋体"/>
+        </w:rPr>
+        <w:t>M</w:t>
+      </w:r>
+      <w:r>
+        <w:rPr>
+          <w:rFonts w:hAnsi="宋体" w:cs="宋体" w:hint="eastAsia"/>
+        </w:rPr>
+        <w:t>y</w:t>
+      </w:r>
+      <w:r>
+        <w:rPr>
+          <w:rFonts w:hAnsi="宋体" w:cs="宋体"/>
+        </w:rPr>
+        <w:t>sql</w:t>
+      </w:r>
+      <w:proofErr w:type="spellEnd"/>
+      <w:r>
+        <w:rPr>
+          <w:rFonts w:hAnsi="宋体" w:cs="宋体"/>
+        </w:rPr>
+        <w:t>&gt; set names ‘utf8</w:t>
+      </w:r>
+      <w:r>
+        <w:rPr>
+          <w:rFonts w:hAnsi="宋体" w:cs="宋体"/>
+        </w:rPr>
+        <w:t>mb4</w:t>
+      </w:r>
+      <w:r>
+        <w:rPr>
+          <w:rFonts w:hAnsi="宋体" w:cs="宋体"/>
+        </w:rPr>
+        <w:t xml:space="preserve">’   # </w:t>
+      </w:r>
+      <w:r>
+        <w:rPr>
+          <w:rFonts w:hAnsi="宋体" w:cs="宋体" w:hint="eastAsia"/>
+        </w:rPr>
+        <w:t>临时</w:t>
+      </w:r>
+      <w:r>
+        <w:rPr>
+          <w:rFonts w:hAnsi="宋体" w:cs="宋体"/>
+        </w:rPr>
+        <w:t>生效</w:t>
+      </w:r>
+    </w:p>
+    <w:p>
+      <w:pPr>
+        <w:pStyle w:val="a3"/>
+        <w:rPr>
+          <w:rFonts w:hAnsi="宋体" w:cs="宋体"/>
+        </w:rPr>
+      </w:pPr>
+    </w:p>
+    <w:p>
+      <w:pPr>
+        <w:pStyle w:val="a3"/>
+        <w:rPr>
+          <w:rFonts w:hAnsi="宋体" w:cs="宋体"/>
+        </w:rPr>
+      </w:pPr>
+    </w:p>
+    <w:p>
+      <w:pPr>
+        <w:pStyle w:val="a3"/>
+        <w:rPr>
+          <w:rFonts w:hAnsi="宋体" w:cs="宋体" w:hint="eastAsia"/>
+        </w:rPr>
+      </w:pPr>
+      <w:r>
+        <w:rPr>
+          <w:rFonts w:hAnsi="宋体" w:cs="宋体" w:hint="eastAsia"/>
+        </w:rPr>
+        <w:t>【第二集】</w:t>
+      </w:r>
+    </w:p>
+    <w:p>
+      <w:pPr>
+        <w:pStyle w:val="a3"/>
+        <w:rPr>
+          <w:rFonts w:hAnsi="宋体" w:cs="宋体" w:hint="eastAsia"/>
+        </w:rPr>
+      </w:pPr>
+      <w:r>
+        <w:rPr>
+          <w:rFonts w:hAnsi="宋体" w:cs="宋体" w:hint="eastAsia"/>
+        </w:rPr>
+        <w:t>修改</w:t>
+      </w:r>
+      <w:r>
+        <w:rPr>
+          <w:rFonts w:hAnsi="宋体" w:cs="宋体"/>
+        </w:rPr>
+        <w:t>表的默认字符集</w:t>
+      </w:r>
+    </w:p>
+    <w:p>
+      <w:pPr>
+        <w:pStyle w:val="a3"/>
+        <w:rPr>
+          <w:rFonts w:hAnsi="宋体" w:cs="宋体"/>
+        </w:rPr>
+      </w:pPr>
+      <w:proofErr w:type="spellStart"/>
+      <w:r>
+        <w:rPr>
+          <w:rFonts w:hAnsi="宋体" w:cs="宋体" w:hint="eastAsia"/>
+        </w:rPr>
+        <w:t>Mysql</w:t>
+      </w:r>
+      <w:proofErr w:type="spellEnd"/>
+      <w:r>
+        <w:rPr>
+          <w:rFonts w:hAnsi="宋体" w:cs="宋体" w:hint="eastAsia"/>
+        </w:rPr>
+        <w:t>&gt;</w:t>
+      </w:r>
+      <w:r>
+        <w:rPr>
+          <w:rFonts w:hAnsi="宋体" w:cs="宋体"/>
+        </w:rPr>
+        <w:t>alter table employees character set ‘utf8mb4’;</w:t>
+      </w:r>
+    </w:p>
+    <w:p>
+      <w:pPr>
+        <w:pStyle w:val="a3"/>
+        <w:rPr>
+          <w:rFonts w:hAnsi="宋体" w:cs="宋体"/>
+        </w:rPr>
+      </w:pPr>
+    </w:p>
+    <w:p>
+      <w:pPr>
+        <w:pStyle w:val="a3"/>
+        <w:rPr>
+          <w:rFonts w:hAnsi="宋体" w:cs="宋体"/>
+        </w:rPr>
+      </w:pPr>
+    </w:p>
+    <w:p>
+      <w:pPr>
+        <w:pStyle w:val="a3"/>
+        <w:rPr>
+          <w:rFonts w:hAnsi="宋体" w:cs="宋体"/>
+        </w:rPr>
+      </w:pPr>
+    </w:p>
+    <w:p>
+      <w:pPr>
+        <w:pStyle w:val="a3"/>
+        <w:rPr>
+          <w:rFonts w:hAnsi="宋体" w:cs="宋体" w:hint="eastAsia"/>
+        </w:rPr>
+      </w:pPr>
+    </w:p>
+    <w:p>
+      <w:pPr>
+        <w:pStyle w:val="a3"/>
+        <w:rPr>
+          <w:rFonts w:hAnsi="宋体" w:cs="宋体"/>
+        </w:rPr>
+      </w:pPr>
+    </w:p>
+    <w:p>
+      <w:pPr>
+        <w:pStyle w:val="a3"/>
+        <w:rPr>
+          <w:rFonts w:hAnsi="宋体" w:cs="宋体" w:hint="eastAsia"/>
+        </w:rPr>
+      </w:pPr>
+    </w:p>
+    <w:p>
+      <w:pPr>
+        <w:pStyle w:val="a3"/>
+        <w:rPr>
+          <w:rFonts w:hAnsi="宋体" w:cs="宋体"/>
+        </w:rPr>
+      </w:pPr>
+    </w:p>
+    <w:p>
+      <w:pPr>
+        <w:pStyle w:val="a3"/>
+        <w:rPr>
+          <w:rFonts w:hAnsi="宋体" w:cs="宋体"/>
+        </w:rPr>
+      </w:pPr>
+    </w:p>
+    <w:p>
+      <w:pPr>
+        <w:pStyle w:val="a3"/>
+        <w:rPr>
+          <w:rFonts w:hAnsi="宋体" w:cs="宋体"/>
+        </w:rPr>
+      </w:pPr>
+    </w:p>
+    <w:p>
+      <w:pPr>
+        <w:pStyle w:val="a3"/>
+        <w:rPr>
+          <w:rFonts w:hAnsi="宋体" w:cs="宋体"/>
+        </w:rPr>
+      </w:pPr>
+      <w:r>
+        <w:rPr>
+          <w:noProof/>
+        </w:rPr>
+        <w:lastRenderedPageBreak/>
+        <w:drawing>
+          <wp:anchor distT="0" distB="0" distL="114300" distR="114300" simplePos="0" relativeHeight="251667456" behindDoc="0" locked="0" layoutInCell="1" allowOverlap="1" wp14:anchorId="1B28A9D7" wp14:editId="7E8A8E38">
+            <wp:simplePos x="0" y="0"/>
+            <wp:positionH relativeFrom="margin">
+              <wp:align>left</wp:align>
+            </wp:positionH>
+            <wp:positionV relativeFrom="paragraph">
+              <wp:posOffset>0</wp:posOffset>
+            </wp:positionV>
+            <wp:extent cx="4876190" cy="2428571"/>
+            <wp:effectExtent l="0" t="0" r="635" b="0"/>
+            <wp:wrapThrough wrapText="bothSides">
+              <wp:wrapPolygon edited="0">
+                <wp:start x="0" y="0"/>
+                <wp:lineTo x="0" y="21351"/>
+                <wp:lineTo x="21518" y="21351"/>
+                <wp:lineTo x="21518" y="0"/>
+                <wp:lineTo x="0" y="0"/>
+              </wp:wrapPolygon>
+            </wp:wrapThrough>
+            <wp:docPr id="5" name="图片 5"/>
+            <wp:cNvGraphicFramePr>
+              <a:graphicFrameLocks xmlns:a="http://schemas.openxmlformats.org/drawingml/2006/main" noChangeAspect="1"/>
+            </wp:cNvGraphicFramePr>
+            <a:graphic xmlns:a="http://schemas.openxmlformats.org/drawingml/2006/main">
+              <a:graphicData uri="http://schemas.openxmlformats.org/drawingml/2006/picture">
+                <pic:pic xmlns:pic="http://schemas.openxmlformats.org/drawingml/2006/picture">
+                  <pic:nvPicPr>
+                    <pic:cNvPr id="1" name=""/>
+                    <pic:cNvPicPr/>
+                  </pic:nvPicPr>
+                  <pic:blipFill>
+                    <a:blip r:embed="rId8"/>
+                    <a:stretch>
+                      <a:fillRect/>
+                    </a:stretch>
+                  </pic:blipFill>
+                  <pic:spPr>
+                    <a:xfrm>
+                      <a:off x="0" y="0"/>
+                      <a:ext cx="4876190" cy="2428571"/>
+                    </a:xfrm>
+                    <a:prstGeom prst="rect">
+                      <a:avLst/>
+                    </a:prstGeom>
+                  </pic:spPr>
+                </pic:pic>
+              </a:graphicData>
+            </a:graphic>
+          </wp:anchor>
+        </w:drawing>
+      </w:r>
+    </w:p>
+    <w:p>
+      <w:pPr>
+        <w:pStyle w:val="a3"/>
+        <w:rPr>
+          <w:rFonts w:hAnsi="宋体" w:cs="宋体"/>
+        </w:rPr>
+      </w:pPr>
+    </w:p>
+    <w:p>
+      <w:pPr>
+        <w:pStyle w:val="a3"/>
+        <w:rPr>
+          <w:rFonts w:hAnsi="宋体" w:cs="宋体"/>
+        </w:rPr>
+      </w:pPr>
+    </w:p>
+    <w:p>
+      <w:pPr>
+        <w:pStyle w:val="a3"/>
+        <w:rPr>
+          <w:rFonts w:hAnsi="宋体" w:cs="宋体"/>
+        </w:rPr>
+      </w:pPr>
+    </w:p>
+    <w:p>
+      <w:pPr>
+        <w:pStyle w:val="a3"/>
+        <w:rPr>
+          <w:rFonts w:hAnsi="宋体" w:cs="宋体"/>
+        </w:rPr>
+      </w:pPr>
+    </w:p>
+    <w:p>
+      <w:pPr>
+        <w:pStyle w:val="a3"/>
+        <w:rPr>
+          <w:rFonts w:hAnsi="宋体" w:cs="宋体"/>
+        </w:rPr>
+      </w:pPr>
+    </w:p>
+    <w:p>
+      <w:pPr>
+        <w:pStyle w:val="a3"/>
+        <w:rPr>
+          <w:rFonts w:hAnsi="宋体" w:cs="宋体" w:hint="eastAsia"/>
+        </w:rPr>
+      </w:pPr>
+    </w:p>
+    <w:p>
+      <w:pPr>
+        <w:pStyle w:val="a3"/>
+        <w:rPr>
+          <w:rFonts w:hAnsi="宋体" w:cs="宋体" w:hint="eastAsia"/>
+        </w:rPr>
+      </w:pPr>
+    </w:p>
+    <w:p>
+      <w:pPr>
+        <w:pStyle w:val="a3"/>
+        <w:rPr>
+          <w:rFonts w:hAnsi="宋体" w:cs="宋体"/>
+        </w:rPr>
+      </w:pPr>
+    </w:p>
+    <w:p>
+      <w:pPr>
+        <w:pStyle w:val="a3"/>
+        <w:rPr>
+          <w:rFonts w:hAnsi="宋体" w:cs="宋体"/>
+        </w:rPr>
+      </w:pPr>
+    </w:p>
+    <w:p>
+      <w:pPr>
+        <w:pStyle w:val="a3"/>
+        <w:rPr>
+          <w:rFonts w:hAnsi="宋体" w:cs="宋体"/>
+        </w:rPr>
+      </w:pPr>
+    </w:p>
+    <w:p>
+      <w:pPr>
+        <w:pStyle w:val="a3"/>
+        <w:rPr>
+          <w:rFonts w:hAnsi="宋体" w:cs="宋体"/>
+        </w:rPr>
+      </w:pPr>
+    </w:p>
+    <w:p>
+      <w:pPr>
+        <w:pStyle w:val="a3"/>
+        <w:rPr>
+          <w:rFonts w:hAnsi="宋体" w:cs="宋体"/>
+        </w:rPr>
+      </w:pPr>
+    </w:p>
+    <w:p>
+      <w:pPr>
+        <w:pStyle w:val="a3"/>
+        <w:rPr>
+          <w:rFonts w:hAnsi="宋体" w:cs="宋体"/>
+        </w:rPr>
+      </w:pPr>
+    </w:p>
+    <w:p>
+      <w:pPr>
+        <w:pStyle w:val="a3"/>
+        <w:rPr>
+          <w:rFonts w:hAnsi="宋体" w:cs="宋体"/>
+        </w:rPr>
+      </w:pPr>
+      <w:r>
+        <w:rPr>
+          <w:rFonts w:hAnsi="宋体" w:cs="宋体" w:hint="eastAsia"/>
+        </w:rPr>
+        <w:t>修改</w:t>
+      </w:r>
+      <w:r>
+        <w:rPr>
+          <w:rFonts w:hAnsi="宋体" w:cs="宋体"/>
+        </w:rPr>
+        <w:t>数据列的编码格式</w:t>
+      </w:r>
+    </w:p>
+    <w:p>
+      <w:pPr>
+        <w:pStyle w:val="a3"/>
+        <w:rPr>
+          <w:rFonts w:hint="eastAsia"/>
+        </w:rPr>
+      </w:pPr>
+      <w:r>
+        <w:rPr>
+          <w:rFonts w:hAnsi="宋体" w:cs="宋体"/>
+        </w:rPr>
+        <w:t>修改字段</w:t>
+      </w:r>
+      <w:r>
+        <w:rPr>
+          <w:rFonts w:hAnsi="宋体" w:cs="宋体" w:hint="eastAsia"/>
+        </w:rPr>
+        <w:t xml:space="preserve"> </w:t>
+      </w:r>
+      <w:proofErr w:type="spellStart"/>
+      <w:r>
+        <w:rPr>
+          <w:rFonts w:hAnsi="宋体" w:cs="宋体"/>
+        </w:rPr>
+        <w:t>first_name,last_name</w:t>
+      </w:r>
+      <w:r>
+        <w:t>d</w:t>
+      </w:r>
+      <w:proofErr w:type="spellEnd"/>
+      <w:r>
+        <w:t>的字符集</w:t>
+      </w:r>
+    </w:p>
+    <w:p>
+      <w:pPr>
+        <w:pStyle w:val="a3"/>
+      </w:pPr>
+      <w:proofErr w:type="spellStart"/>
+      <w:r>
+        <w:rPr>
+          <w:rFonts w:hAnsi="宋体" w:cs="宋体"/>
+        </w:rPr>
+        <w:t>Mysql</w:t>
+      </w:r>
+      <w:proofErr w:type="spellEnd"/>
+      <w:r>
+        <w:rPr>
+          <w:rFonts w:hint="eastAsia"/>
+        </w:rPr>
+        <w:t>&gt;</w:t>
+      </w:r>
+      <w:r>
+        <w:t xml:space="preserve"> alter table employees change </w:t>
+      </w:r>
+      <w:proofErr w:type="spellStart"/>
+      <w:r>
+        <w:t>first_name</w:t>
+      </w:r>
+      <w:proofErr w:type="spellEnd"/>
+      <w:r>
+        <w:t xml:space="preserve"> </w:t>
+      </w:r>
+      <w:proofErr w:type="spellStart"/>
+      <w:r>
+        <w:t>first_name</w:t>
+      </w:r>
+      <w:proofErr w:type="spellEnd"/>
+      <w:r>
+        <w:t xml:space="preserve"> </w:t>
+      </w:r>
+      <w:proofErr w:type="gramStart"/>
+      <w:r>
+        <w:t>varchar(</w:t>
+      </w:r>
+      <w:proofErr w:type="gramEnd"/>
+      <w:r>
+        <w:t xml:space="preserve">20) character set </w:t>
+      </w:r>
+      <w:r>
+        <w:t>“</w:t>
+      </w:r>
+      <w:r>
+        <w:t>utf8mb4</w:t>
+      </w:r>
+      <w:r>
+        <w:t>”</w:t>
+      </w:r>
+      <w:r>
+        <w:t xml:space="preserve"> not null;</w:t>
+      </w:r>
+    </w:p>
+    <w:p>
+      <w:pPr>
+        <w:pStyle w:val="a3"/>
+      </w:pPr>
+      <w:proofErr w:type="spellStart"/>
+      <w:r>
+        <w:t>Mysql</w:t>
+      </w:r>
+      <w:proofErr w:type="spellEnd"/>
+      <w:r>
+        <w:t>&gt;</w:t>
+      </w:r>
+      <w:r>
+        <w:t xml:space="preserve"> </w:t>
+      </w:r>
+      <w:r>
+        <w:t xml:space="preserve">alter table employees change </w:t>
+      </w:r>
+      <w:proofErr w:type="spellStart"/>
+      <w:r>
+        <w:t>last_name</w:t>
+      </w:r>
+      <w:proofErr w:type="spellEnd"/>
+      <w:r>
+        <w:t xml:space="preserve"> </w:t>
+      </w:r>
+      <w:proofErr w:type="spellStart"/>
+      <w:r>
+        <w:t>last</w:t>
+      </w:r>
+      <w:r>
+        <w:t>_name</w:t>
+      </w:r>
+      <w:proofErr w:type="spellEnd"/>
+      <w:r>
+        <w:t xml:space="preserve"> </w:t>
+      </w:r>
+      <w:proofErr w:type="gramStart"/>
+      <w:r>
+        <w:t>varchar(</w:t>
+      </w:r>
+      <w:proofErr w:type="gramEnd"/>
+      <w:r>
+        <w:t xml:space="preserve">20) character set </w:t>
+      </w:r>
+      <w:r>
+        <w:t>“</w:t>
+      </w:r>
+      <w:r>
+        <w:t>utf8mb4</w:t>
+      </w:r>
+      <w:r>
+        <w:t>”</w:t>
+      </w:r>
+      <w:r>
+        <w:t xml:space="preserve"> not null;</w:t>
+      </w:r>
+    </w:p>
+    <w:p>
+      <w:pPr>
+        <w:pStyle w:val="a3"/>
+      </w:pPr>
+    </w:p>
+    <w:p>
+      <w:pPr>
+        <w:pStyle w:val="a3"/>
+      </w:pPr>
+    </w:p>
+    <w:p>
+      <w:pPr>
+        <w:pStyle w:val="a3"/>
+      </w:pPr>
+      <w:r>
+        <w:rPr>
+          <w:rFonts w:hint="eastAsia"/>
+        </w:rPr>
+        <w:t>客户端</w:t>
+      </w:r>
+      <w:r>
+        <w:t>插入中</w:t>
+      </w:r>
+      <w:r>
+        <w:rPr>
+          <w:rFonts w:hint="eastAsia"/>
+        </w:rPr>
+        <w:t>文</w:t>
+      </w:r>
+      <w:r>
+        <w:t>显示</w:t>
+      </w:r>
+      <w:r>
+        <w:rPr>
+          <w:rFonts w:hint="eastAsia"/>
+        </w:rPr>
+        <w:t>正常</w:t>
+      </w:r>
+      <w:r>
+        <w:t>。</w:t>
+      </w:r>
+    </w:p>
+    <w:p>
+      <w:pPr>
+        <w:pStyle w:val="a3"/>
+      </w:pPr>
+    </w:p>
+    <w:p>
+      <w:pPr>
+        <w:pStyle w:val="a3"/>
+      </w:pPr>
+    </w:p>
+    <w:p>
+      <w:pPr>
+        <w:pStyle w:val="a3"/>
+        <w:rPr>
+          <w:color w:val="FF0000"/>
+        </w:rPr>
+      </w:pPr>
+      <w:r>
+        <w:rPr>
+          <w:rFonts w:hint="eastAsia"/>
+          <w:color w:val="FF0000"/>
+        </w:rPr>
+        <w:t>主题2：解决</w:t>
+      </w:r>
+      <w:r>
+        <w:rPr>
+          <w:color w:val="FF0000"/>
+        </w:rPr>
+        <w:t>多张表的字符编码问题</w:t>
+      </w:r>
+    </w:p>
+    <w:p>
+      <w:pPr>
+        <w:pStyle w:val="a3"/>
+      </w:pPr>
+    </w:p>
+    <w:p>
+      <w:pPr>
+        <w:pStyle w:val="a3"/>
+        <w:rPr>
+          <w:rFonts w:hint="eastAsia"/>
+        </w:rPr>
+      </w:pPr>
+      <w:r>
+        <w:rPr>
+          <w:rFonts w:hint="eastAsia"/>
+        </w:rPr>
+        <w:t>1、</w:t>
+      </w:r>
+      <w:proofErr w:type="gramStart"/>
+      <w:r>
+        <w:rPr>
+          <w:rFonts w:hint="eastAsia"/>
+        </w:rPr>
+        <w:t>导出表</w:t>
+      </w:r>
+      <w:proofErr w:type="gramEnd"/>
+      <w:r>
+        <w:t>的</w:t>
+      </w:r>
+      <w:r>
+        <w:rPr>
+          <w:rFonts w:hint="eastAsia"/>
+        </w:rPr>
+        <w:t>结构</w:t>
+      </w:r>
+      <w:r>
+        <w:t>：</w:t>
+      </w:r>
+      <w:proofErr w:type="spellStart"/>
+      <w:r>
+        <w:t>mysqldump</w:t>
+      </w:r>
+      <w:proofErr w:type="spellEnd"/>
+      <w:r>
+        <w:rPr>
+          <w:rFonts w:hint="eastAsia"/>
+        </w:rPr>
+        <w:t>导出</w:t>
+      </w:r>
+      <w:r>
+        <w:t>数据库</w:t>
+      </w:r>
+      <w:proofErr w:type="spellStart"/>
+      <w:r>
+        <w:t>myemployees</w:t>
+      </w:r>
+      <w:proofErr w:type="spellEnd"/>
+      <w:r>
+        <w:t>的表结构</w:t>
+      </w:r>
+    </w:p>
+    <w:p>
+      <w:pPr>
+        <w:pStyle w:val="a3"/>
+      </w:pPr>
+    </w:p>
+    <w:p>
+      <w:pPr>
+        <w:pStyle w:val="a3"/>
+        <w:ind w:left="315" w:hangingChars="150" w:hanging="315"/>
+        <w:jc w:val="left"/>
+      </w:pPr>
+      <w:r>
+        <w:t>C</w:t>
+      </w:r>
+      <w:r>
+        <w:rPr>
+          <w:rFonts w:hint="eastAsia"/>
+        </w:rPr>
+        <w:t>:\</w:t>
+      </w:r>
+      <w:r>
+        <w:t xml:space="preserve">mysqldump </w:t>
+      </w:r>
+      <w:r>
+        <w:t>-</w:t>
+      </w:r>
+      <w:proofErr w:type="spellStart"/>
+      <w:r>
+        <w:t>uroot</w:t>
+      </w:r>
+      <w:proofErr w:type="spellEnd"/>
+      <w:r>
+        <w:t xml:space="preserve"> </w:t>
+      </w:r>
+      <w:r>
+        <w:t>-</w:t>
+      </w:r>
+      <w:r>
+        <w:t>p --default</w:t>
+      </w:r>
+      <w:r>
+        <w:t xml:space="preserve">-character-set=utf8mb4 </w:t>
+      </w:r>
+      <w:r>
+        <w:t>–</w:t>
+      </w:r>
+      <w:r>
+        <w:t xml:space="preserve">d </w:t>
+      </w:r>
+      <w:proofErr w:type="spellStart"/>
+      <w:r>
+        <w:t>myemployees</w:t>
+      </w:r>
+      <w:proofErr w:type="spellEnd"/>
+      <w:r>
+        <w:t xml:space="preserve"> &gt;c:/</w:t>
+      </w:r>
+      <w:r>
+        <w:t>mysql/</w:t>
+      </w:r>
+      <w:r>
+        <w:t>myemployees.sql</w:t>
+      </w:r>
+    </w:p>
+    <w:p>
+      <w:pPr>
+        <w:pStyle w:val="a3"/>
+        <w:ind w:left="315" w:hangingChars="150" w:hanging="315"/>
+        <w:jc w:val="left"/>
+      </w:pPr>
+    </w:p>
+    <w:p>
+      <w:pPr>
+        <w:pStyle w:val="a3"/>
+        <w:ind w:left="315" w:hangingChars="150" w:hanging="315"/>
+        <w:jc w:val="left"/>
+      </w:pPr>
+      <w:r>
+        <w:rPr>
+          <w:rFonts w:hint="eastAsia"/>
+        </w:rPr>
+        <w:t>2、</w:t>
+      </w:r>
+      <w:proofErr w:type="gramStart"/>
+      <w:r>
+        <w:t>导出表</w:t>
+      </w:r>
+      <w:proofErr w:type="gramEnd"/>
+      <w:r>
+        <w:t>数据</w:t>
+      </w:r>
+    </w:p>
+    <w:p>
+      <w:pPr>
+        <w:pStyle w:val="a3"/>
+        <w:ind w:left="315" w:hangingChars="150" w:hanging="315"/>
+        <w:jc w:val="left"/>
+      </w:pPr>
+      <w:r>
+        <w:t>C</w:t>
+      </w:r>
+      <w:r>
+        <w:rPr>
+          <w:rFonts w:hint="eastAsia"/>
+        </w:rPr>
+        <w:t>:\</w:t>
+      </w:r>
+      <w:r>
+        <w:t>mysqldump -</w:t>
+      </w:r>
+      <w:proofErr w:type="spellStart"/>
+      <w:r>
+        <w:t>uroot</w:t>
+      </w:r>
+      <w:proofErr w:type="spellEnd"/>
+      <w:r>
+        <w:t xml:space="preserve"> -p </w:t>
+      </w:r>
+      <w:r>
+        <w:t>--</w:t>
+      </w:r>
+      <w:r>
+        <w:t xml:space="preserve">quick </w:t>
+      </w:r>
+      <w:r>
+        <w:t>--</w:t>
+      </w:r>
+      <w:r>
+        <w:t xml:space="preserve">no-create-info </w:t>
+      </w:r>
+      <w:r>
+        <w:t>--</w:t>
+      </w:r>
+      <w:r>
+        <w:t xml:space="preserve">extended-insert </w:t>
+      </w:r>
+      <w:r>
+        <w:t>--default-character-set=</w:t>
+      </w:r>
+      <w:proofErr w:type="gramStart"/>
+      <w:r>
+        <w:t xml:space="preserve">utf8mb4 </w:t>
+      </w:r>
+      <w:r>
+        <w:t xml:space="preserve"> </w:t>
+      </w:r>
+      <w:proofErr w:type="spellStart"/>
+      <w:r>
+        <w:t>myemployees</w:t>
+      </w:r>
+      <w:proofErr w:type="spellEnd"/>
+      <w:proofErr w:type="gramEnd"/>
+      <w:r>
+        <w:t xml:space="preserve"> &gt;c:/mysql/</w:t>
+      </w:r>
+      <w:r>
+        <w:t>data</w:t>
+      </w:r>
+      <w:r>
+        <w:t>.sql</w:t>
+      </w:r>
+    </w:p>
+    <w:p>
+      <w:pPr>
+        <w:pStyle w:val="a3"/>
+        <w:ind w:left="315" w:hangingChars="150" w:hanging="315"/>
+        <w:jc w:val="left"/>
+      </w:pPr>
+    </w:p>
+    <w:p>
+      <w:pPr>
+        <w:pStyle w:val="a3"/>
+        <w:ind w:left="315" w:hangingChars="150" w:hanging="315"/>
+        <w:jc w:val="left"/>
+      </w:pPr>
+      <w:r>
+        <w:rPr>
+          <w:rFonts w:hint="eastAsia"/>
+        </w:rPr>
+        <w:t>3、</w:t>
+      </w:r>
+      <w:r>
+        <w:t>删除数据库</w:t>
+      </w:r>
+    </w:p>
+    <w:p>
+      <w:pPr>
+        <w:pStyle w:val="a3"/>
+        <w:ind w:left="315" w:hangingChars="150" w:hanging="315"/>
+        <w:jc w:val="left"/>
+      </w:pPr>
+      <w:proofErr w:type="spellStart"/>
+      <w:r>
+        <w:t>Mysql</w:t>
+      </w:r>
+      <w:proofErr w:type="spellEnd"/>
+      <w:r>
+        <w:t xml:space="preserve">&gt; </w:t>
+      </w:r>
+      <w:r>
+        <w:t>D</w:t>
+      </w:r>
+      <w:r>
+        <w:rPr>
+          <w:rFonts w:hint="eastAsia"/>
+        </w:rPr>
+        <w:t>rop</w:t>
+      </w:r>
+      <w:r>
+        <w:t xml:space="preserve"> database </w:t>
+      </w:r>
+      <w:proofErr w:type="spellStart"/>
+      <w:r>
+        <w:t>myemployees</w:t>
+      </w:r>
+      <w:proofErr w:type="spellEnd"/>
+      <w:r>
+        <w:t>；</w:t>
+      </w:r>
+    </w:p>
+    <w:p>
+      <w:pPr>
+        <w:pStyle w:val="a3"/>
+        <w:ind w:left="315" w:hangingChars="150" w:hanging="315"/>
+        <w:jc w:val="left"/>
+      </w:pPr>
+    </w:p>
+    <w:p>
+      <w:pPr>
+        <w:pStyle w:val="a3"/>
+        <w:ind w:left="315" w:hangingChars="150" w:hanging="315"/>
+        <w:jc w:val="left"/>
+      </w:pPr>
+      <w:r>
+        <w:rPr>
+          <w:rFonts w:hint="eastAsia"/>
+        </w:rPr>
+        <w:t>4、</w:t>
+      </w:r>
+      <w:r>
+        <w:t>以新的编码格式创建数据库</w:t>
+      </w:r>
+    </w:p>
+    <w:p>
+      <w:pPr>
+        <w:pStyle w:val="a3"/>
+        <w:ind w:left="315" w:hangingChars="150" w:hanging="315"/>
+        <w:jc w:val="left"/>
+      </w:pPr>
+      <w:proofErr w:type="spellStart"/>
+      <w:r>
+        <w:rPr>
+          <w:rFonts w:hint="eastAsia"/>
+        </w:rPr>
+        <w:t>Mysql</w:t>
+      </w:r>
+      <w:proofErr w:type="spellEnd"/>
+      <w:r>
+        <w:rPr>
+          <w:rFonts w:hint="eastAsia"/>
+        </w:rPr>
+        <w:t xml:space="preserve">&gt; create database </w:t>
+      </w:r>
+      <w:proofErr w:type="spellStart"/>
+      <w:r>
+        <w:rPr>
+          <w:rFonts w:hint="eastAsia"/>
+        </w:rPr>
+        <w:t>myemployees</w:t>
+      </w:r>
+      <w:proofErr w:type="spellEnd"/>
+      <w:r>
+        <w:rPr>
+          <w:rFonts w:hint="eastAsia"/>
+        </w:rPr>
+        <w:t xml:space="preserve"> default char</w:t>
+      </w:r>
+      <w:r>
+        <w:t>set utf8mb4;</w:t>
+      </w:r>
+    </w:p>
+    <w:p>
+      <w:pPr>
+        <w:pStyle w:val="a3"/>
+        <w:ind w:left="315" w:hangingChars="150" w:hanging="315"/>
+        <w:jc w:val="left"/>
+      </w:pPr>
+    </w:p>
+    <w:p>
+      <w:pPr>
+        <w:pStyle w:val="a3"/>
+        <w:ind w:left="315" w:hangingChars="150" w:hanging="315"/>
+        <w:jc w:val="left"/>
+      </w:pPr>
+      <w:r>
+        <w:t>5</w:t>
+      </w:r>
+      <w:r>
+        <w:rPr>
+          <w:rFonts w:hint="eastAsia"/>
+        </w:rPr>
+        <w:t>、</w:t>
+      </w:r>
+      <w:r>
+        <w:t>导入表结构</w:t>
+      </w:r>
+    </w:p>
+    <w:p>
+      <w:pPr>
+        <w:pStyle w:val="a3"/>
+        <w:ind w:left="315" w:hangingChars="150" w:hanging="315"/>
+        <w:jc w:val="left"/>
+      </w:pPr>
+      <w:r>
+        <w:t>C</w:t>
+      </w:r>
+      <w:r>
+        <w:rPr>
+          <w:rFonts w:hint="eastAsia"/>
+        </w:rPr>
+        <w:t>:</w:t>
+      </w:r>
+      <w:r>
+        <w:t xml:space="preserve">\ </w:t>
+      </w:r>
+      <w:proofErr w:type="spellStart"/>
+      <w:r>
+        <w:t>mysql</w:t>
+      </w:r>
+      <w:proofErr w:type="spellEnd"/>
+      <w:r>
+        <w:t xml:space="preserve"> </w:t>
+      </w:r>
+      <w:r>
+        <w:t>–</w:t>
+      </w:r>
+      <w:proofErr w:type="spellStart"/>
+      <w:r>
+        <w:t>uroot</w:t>
+      </w:r>
+      <w:proofErr w:type="spellEnd"/>
+      <w:r>
+        <w:t xml:space="preserve"> </w:t>
+      </w:r>
+      <w:r>
+        <w:t>–</w:t>
+      </w:r>
+      <w:r>
+        <w:t xml:space="preserve">p </w:t>
+      </w:r>
+      <w:proofErr w:type="spellStart"/>
+      <w:r>
+        <w:t>myemployees</w:t>
+      </w:r>
+      <w:proofErr w:type="spellEnd"/>
+      <w:r>
+        <w:t xml:space="preserve"> &lt;</w:t>
+      </w:r>
+      <w:r>
+        <w:t xml:space="preserve"> </w:t>
+      </w:r>
+      <w:r>
+        <w:t>c:/mysql/myemployees.sql</w:t>
+      </w:r>
+    </w:p>
+    <w:p>
+      <w:pPr>
+        <w:pStyle w:val="a3"/>
+        <w:ind w:left="315" w:hangingChars="150" w:hanging="315"/>
+        <w:jc w:val="left"/>
+      </w:pPr>
+      <w:r>
+        <w:lastRenderedPageBreak/>
+        <w:t>6</w:t>
+      </w:r>
+      <w:r>
+        <w:rPr>
+          <w:rFonts w:hint="eastAsia"/>
+        </w:rPr>
+        <w:t>、</w:t>
+      </w:r>
+      <w:r>
+        <w:t>导入表数据</w:t>
+      </w:r>
+    </w:p>
+    <w:p>
+      <w:pPr>
+        <w:pStyle w:val="a3"/>
+        <w:ind w:left="315" w:hangingChars="150" w:hanging="315"/>
+        <w:jc w:val="left"/>
+      </w:pPr>
+      <w:r>
+        <w:rPr>
+          <w:rFonts w:hint="eastAsia"/>
+        </w:rPr>
+        <w:t>修改</w:t>
+      </w:r>
+      <w:proofErr w:type="spellStart"/>
+      <w:r>
+        <w:t>data.</w:t>
+      </w:r>
+      <w:proofErr w:type="gramStart"/>
+      <w:r>
+        <w:t>sql</w:t>
+      </w:r>
+      <w:proofErr w:type="spellEnd"/>
+      <w:proofErr w:type="gramEnd"/>
+    </w:p>
+    <w:p>
+      <w:pPr>
+        <w:pStyle w:val="a3"/>
+        <w:ind w:left="315" w:hangingChars="150" w:hanging="315"/>
+        <w:jc w:val="left"/>
+        <w:rPr>
+          <w:rFonts w:hint="eastAsia"/>
+        </w:rPr>
+      </w:pPr>
+      <w:r>
+        <w:rPr>
+          <w:noProof/>
+        </w:rPr>
+        <w:drawing>
+          <wp:anchor distT="0" distB="0" distL="114300" distR="114300" simplePos="0" relativeHeight="251669504" behindDoc="0" locked="0" layoutInCell="1" allowOverlap="1" wp14:anchorId="237284D9" wp14:editId="51ACA781">
+            <wp:simplePos x="0" y="0"/>
+            <wp:positionH relativeFrom="column">
+              <wp:posOffset>0</wp:posOffset>
+            </wp:positionH>
+            <wp:positionV relativeFrom="paragraph">
+              <wp:posOffset>189865</wp:posOffset>
+            </wp:positionV>
+            <wp:extent cx="4352381" cy="2409524"/>
+            <wp:effectExtent l="0" t="0" r="0" b="0"/>
+            <wp:wrapThrough wrapText="bothSides">
+              <wp:wrapPolygon edited="0">
+                <wp:start x="0" y="0"/>
+                <wp:lineTo x="0" y="21349"/>
+                <wp:lineTo x="21461" y="21349"/>
+                <wp:lineTo x="21461" y="0"/>
+                <wp:lineTo x="0" y="0"/>
+              </wp:wrapPolygon>
+            </wp:wrapThrough>
+            <wp:docPr id="6" name="图片 6"/>
+            <wp:cNvGraphicFramePr>
+              <a:graphicFrameLocks xmlns:a="http://schemas.openxmlformats.org/drawingml/2006/main" noChangeAspect="1"/>
+            </wp:cNvGraphicFramePr>
+            <a:graphic xmlns:a="http://schemas.openxmlformats.org/drawingml/2006/main">
+              <a:graphicData uri="http://schemas.openxmlformats.org/drawingml/2006/picture">
+                <pic:pic xmlns:pic="http://schemas.openxmlformats.org/drawingml/2006/picture">
+                  <pic:nvPicPr>
+                    <pic:cNvPr id="1" name=""/>
+                    <pic:cNvPicPr/>
+                  </pic:nvPicPr>
+                  <pic:blipFill>
+                    <a:blip r:embed="rId9"/>
+                    <a:stretch>
+                      <a:fillRect/>
+                    </a:stretch>
+                  </pic:blipFill>
+                  <pic:spPr>
+                    <a:xfrm>
+                      <a:off x="0" y="0"/>
+                      <a:ext cx="4352381" cy="2409524"/>
+                    </a:xfrm>
+                    <a:prstGeom prst="rect">
+                      <a:avLst/>
+                    </a:prstGeom>
+                  </pic:spPr>
+                </pic:pic>
+              </a:graphicData>
+            </a:graphic>
+          </wp:anchor>
+        </w:drawing>
+      </w:r>
+    </w:p>
+    <w:p>
+      <w:pPr>
+        <w:pStyle w:val="a3"/>
+        <w:ind w:left="315" w:hangingChars="150" w:hanging="315"/>
+        <w:jc w:val="left"/>
+        <w:rPr>
+          <w:rFonts w:hint="eastAsia"/>
+        </w:rPr>
+      </w:pPr>
+    </w:p>
+    <w:p>
+      <w:pPr>
+        <w:pStyle w:val="a3"/>
+        <w:ind w:left="315" w:hangingChars="150" w:hanging="315"/>
+        <w:jc w:val="left"/>
+      </w:pPr>
+    </w:p>
+    <w:p>
+      <w:pPr>
+        <w:pStyle w:val="a3"/>
+        <w:ind w:left="315" w:hangingChars="150" w:hanging="315"/>
+        <w:jc w:val="left"/>
+        <w:rPr>
+          <w:rFonts w:hint="eastAsia"/>
+        </w:rPr>
+      </w:pPr>
+    </w:p>
+    <w:p>
+      <w:pPr>
+        <w:pStyle w:val="a3"/>
+        <w:ind w:left="315" w:hangingChars="150" w:hanging="315"/>
+        <w:jc w:val="left"/>
+      </w:pPr>
+    </w:p>
+    <w:p>
+      <w:pPr>
+        <w:pStyle w:val="a3"/>
+        <w:ind w:left="315" w:hangingChars="150" w:hanging="315"/>
+        <w:jc w:val="left"/>
+      </w:pPr>
+    </w:p>
+    <w:p>
+      <w:pPr>
+        <w:pStyle w:val="a3"/>
+        <w:ind w:left="315" w:hangingChars="150" w:hanging="315"/>
+        <w:jc w:val="left"/>
+      </w:pPr>
+    </w:p>
+    <w:p>
+      <w:pPr>
+        <w:pStyle w:val="a3"/>
+        <w:ind w:left="315" w:hangingChars="150" w:hanging="315"/>
+        <w:jc w:val="left"/>
+      </w:pPr>
+    </w:p>
+    <w:p>
+      <w:pPr>
+        <w:pStyle w:val="a3"/>
+        <w:ind w:left="315" w:hangingChars="150" w:hanging="315"/>
+        <w:jc w:val="left"/>
+      </w:pPr>
+    </w:p>
+    <w:p>
+      <w:pPr>
+        <w:pStyle w:val="a3"/>
+        <w:ind w:left="315" w:hangingChars="150" w:hanging="315"/>
+        <w:jc w:val="left"/>
+        <w:rPr>
+          <w:rFonts w:hint="eastAsia"/>
+        </w:rPr>
+      </w:pPr>
+    </w:p>
+    <w:p>
+      <w:pPr>
+        <w:pStyle w:val="a3"/>
+      </w:pPr>
+    </w:p>
+    <w:p>
+      <w:pPr>
+        <w:pStyle w:val="a3"/>
+      </w:pPr>
+      <w:r>
+        <w:t xml:space="preserve"> </w:t>
+      </w:r>
+    </w:p>
+    <w:p>
+      <w:pPr>
+        <w:pStyle w:val="a3"/>
+        <w:rPr>
+          <w:rFonts w:hint="eastAsia"/>
+        </w:rPr>
+      </w:pPr>
+    </w:p>
+    <w:p>
+      <w:pPr>
+        <w:pStyle w:val="a3"/>
+      </w:pPr>
+    </w:p>
+    <w:p>
+      <w:pPr>
+        <w:pStyle w:val="a3"/>
+        <w:rPr>
+          <w:color w:val="FF0000"/>
+        </w:rPr>
+      </w:pPr>
+      <w:proofErr w:type="gramStart"/>
+      <w:r>
+        <w:rPr>
+          <w:color w:val="FF0000"/>
+        </w:rPr>
+        <w:t>set</w:t>
+      </w:r>
+      <w:proofErr w:type="gramEnd"/>
+      <w:r>
+        <w:rPr>
+          <w:color w:val="FF0000"/>
+        </w:rPr>
+        <w:t xml:space="preserve"> names 'utf8mb4';</w:t>
+      </w:r>
+    </w:p>
+    <w:p>
+      <w:pPr>
+        <w:pStyle w:val="a3"/>
+      </w:pPr>
+    </w:p>
+    <w:p>
+      <w:pPr>
+        <w:pStyle w:val="a3"/>
+        <w:ind w:left="315" w:hangingChars="150" w:hanging="315"/>
+        <w:jc w:val="left"/>
+      </w:pPr>
+      <w:r>
+        <w:t>C</w:t>
+      </w:r>
+      <w:r>
+        <w:rPr>
+          <w:rFonts w:hint="eastAsia"/>
+        </w:rPr>
+        <w:t>:</w:t>
+      </w:r>
+      <w:r>
+        <w:t xml:space="preserve">\ </w:t>
+      </w:r>
+      <w:proofErr w:type="spellStart"/>
+      <w:r>
+        <w:t>mysql</w:t>
+      </w:r>
+      <w:proofErr w:type="spellEnd"/>
+      <w:r>
+        <w:t xml:space="preserve"> </w:t>
+      </w:r>
+      <w:r>
+        <w:t>–</w:t>
+      </w:r>
+      <w:proofErr w:type="spellStart"/>
+      <w:r>
+        <w:t>uroot</w:t>
+      </w:r>
+      <w:proofErr w:type="spellEnd"/>
+      <w:r>
+        <w:t xml:space="preserve"> </w:t>
+      </w:r>
+      <w:r>
+        <w:t>–</w:t>
+      </w:r>
+      <w:r>
+        <w:t xml:space="preserve">p </w:t>
+      </w:r>
+      <w:proofErr w:type="spellStart"/>
+      <w:r>
+        <w:t>myemployees</w:t>
+      </w:r>
+      <w:proofErr w:type="spellEnd"/>
+      <w:r>
+        <w:t xml:space="preserve"> &lt;</w:t>
+      </w:r>
+      <w:r>
+        <w:t xml:space="preserve"> </w:t>
+      </w:r>
+      <w:r>
+        <w:t>c:/mysql/</w:t>
+      </w:r>
+      <w:r>
+        <w:t>data</w:t>
+      </w:r>
+      <w:r>
+        <w:t>.sql</w:t>
+      </w:r>
+    </w:p>
+    <w:p>
+      <w:pPr>
+        <w:pStyle w:val="a3"/>
+      </w:pPr>
+    </w:p>
+    <w:p>
+      <w:pPr>
+        <w:pStyle w:val="a3"/>
+      </w:pPr>
+    </w:p>
+    <w:p>
+      <w:pPr>
+        <w:pStyle w:val="a3"/>
+        <w:rPr>
+          <w:rFonts w:hint="eastAsia"/>
+        </w:rPr>
+      </w:pPr>
+      <w:r>
+        <w:rPr>
+          <w:rFonts w:hint="eastAsia"/>
+        </w:rPr>
+        <w:t>【第三集</w:t>
+      </w:r>
+      <w:bookmarkStart w:id="0" w:name="_GoBack"/>
+      <w:bookmarkEnd w:id="0"/>
+      <w:r>
+        <w:rPr>
+          <w:rFonts w:hint="eastAsia"/>
+        </w:rPr>
+        <w:t>】</w:t>
+      </w:r>
+    </w:p>
+    <w:p>
+      <w:pPr>
+        <w:pStyle w:val="a3"/>
+      </w:pPr>
+    </w:p>
+    <w:p>
+      <w:pPr>
+        <w:pStyle w:val="a3"/>
+        <w:rPr>
+          <w:rFonts w:hint="eastAsia"/>
+        </w:rPr>
+      </w:pPr>
+    </w:p>
+    <w:p>
+      <w:pPr>
+        <w:pStyle w:val="a3"/>
+      </w:pPr>
+    </w:p>
+    <w:p>
+      <w:pPr>
+        <w:pStyle w:val="a3"/>
+      </w:pPr>
+    </w:p>
+    <w:p>
+      <w:pPr>
+        <w:pStyle w:val="a3"/>
+        <w:rPr>
+          <w:rFonts w:hint="eastAsia"/>
+        </w:rPr>
+      </w:pPr>
+    </w:p>
+    <w:p>
+      <w:pPr>
+        <w:pStyle w:val="a3"/>
+        <w:rPr>
+          <w:rFonts w:hAnsi="宋体" w:cs="宋体"/>
+        </w:rPr>
+      </w:pPr>
+    </w:p>
+    <w:p>
+      <w:pPr>
+        <w:pStyle w:val="a3"/>
+        <w:rPr>
+          <w:rFonts w:hAnsi="宋体" w:cs="宋体"/>
+        </w:rPr>
+      </w:pPr>
+    </w:p>
+    <w:p>
+      <w:pPr>
+        <w:pStyle w:val="a3"/>
+        <w:rPr>
+          <w:rFonts w:hAnsi="宋体" w:cs="宋体"/>
+        </w:rPr>
+      </w:pPr>
+    </w:p>
+    <w:p>
+      <w:pPr>
+        <w:pStyle w:val="a3"/>
+        <w:rPr>
+          <w:rFonts w:hAnsi="宋体" w:cs="宋体"/>
+        </w:rPr>
+      </w:pPr>
+    </w:p>
+    <w:p>
+      <w:pPr>
+        <w:pStyle w:val="a3"/>
+        <w:rPr>
+          <w:rFonts w:hAnsi="宋体" w:cs="宋体" w:hint="eastAsia"/>
+        </w:rPr>
+      </w:pPr>
+    </w:p>
+    <w:p>
+      <w:pPr>
+        <w:pStyle w:val="a3"/>
+        <w:rPr>
+          <w:rFonts w:hAnsi="宋体" w:cs="宋体"/>
+        </w:rPr>
+      </w:pPr>
+    </w:p>
+    <w:p>
+      <w:pPr>
+        <w:pStyle w:val="a3"/>
+        <w:rPr>
+          <w:rFonts w:hAnsi="宋体" w:cs="宋体"/>
+        </w:rPr>
+      </w:pPr>
+    </w:p>
+    <w:p>
+      <w:pPr>
+        <w:pStyle w:val="a3"/>
+        <w:rPr>
+          <w:rFonts w:hAnsi="宋体" w:cs="宋体"/>
+        </w:rPr>
+      </w:pPr>
+    </w:p>
+    <w:p>
+      <w:pPr>
+        <w:pStyle w:val="a3"/>
+        <w:rPr>
+          <w:rFonts w:hAnsi="宋体" w:cs="宋体"/>
+        </w:rPr>
+      </w:pPr>
+    </w:p>
+    <w:p>
+      <w:pPr>
+        <w:pStyle w:val="a3"/>
+        <w:rPr>
+          <w:rFonts w:hAnsi="宋体" w:cs="宋体"/>
+        </w:rPr>
+      </w:pPr>
+    </w:p>
+    <w:p>
+      <w:pPr>
+        <w:pStyle w:val="a3"/>
+        <w:rPr>
+          <w:rFonts w:hAnsi="宋体" w:cs="宋体"/>
+        </w:rPr>
+      </w:pPr>
+    </w:p>
+    <w:p>
+      <w:pPr>
+        <w:pStyle w:val="a3"/>
+        <w:rPr>
+          <w:rFonts w:hAnsi="宋体" w:cs="宋体"/>
+        </w:rPr>
+      </w:pPr>
+    </w:p>
+    <w:p>
+      <w:pPr>
+        <w:pStyle w:val="a3"/>
+        <w:rPr>
+          <w:rFonts w:hAnsi="宋体" w:cs="宋体"/>
+        </w:rPr>
+      </w:pPr>
+    </w:p>
+    <w:p>
+      <w:pPr>
+        <w:pStyle w:val="a3"/>
+        <w:rPr>
+          <w:rFonts w:hAnsi="宋体" w:cs="宋体"/>
+        </w:rPr>
+      </w:pPr>
+    </w:p>
+    <w:p>
+      <w:pPr>
+        <w:pStyle w:val="a3"/>
+        <w:rPr>
+          <w:rFonts w:hAnsi="宋体" w:cs="宋体"/>
+        </w:rPr>
+      </w:pPr>
+    </w:p>
+    <w:p>
+      <w:pPr>
+        <w:pStyle w:val="a3"/>
+        <w:rPr>
+          <w:rFonts w:hAnsi="宋体" w:cs="宋体"/>
+        </w:rPr>
+      </w:pPr>
+    </w:p>
+    <w:p>
+      <w:pPr>
+        <w:pStyle w:val="a3"/>
+        <w:rPr>
+          <w:rFonts w:hAnsi="宋体" w:cs="宋体"/>
+        </w:rPr>
+      </w:pPr>
+    </w:p>
+    <w:p>
+      <w:pPr>
+        <w:pStyle w:val="a3"/>
+        <w:rPr>
+          <w:rFonts w:hAnsi="宋体" w:cs="宋体"/>
+        </w:rPr>
+      </w:pPr>
+    </w:p>
+    <w:p>
+      <w:pPr>
+        <w:pStyle w:val="a3"/>
+        <w:rPr>
+          <w:rFonts w:hAnsi="宋体" w:cs="宋体"/>
+        </w:rPr>
+      </w:pPr>
+    </w:p>
+    <w:p>
+      <w:pPr>
+        <w:pStyle w:val="a3"/>
+        <w:rPr>
+          <w:rFonts w:hAnsi="宋体" w:cs="宋体" w:hint="eastAsia"/>
+        </w:rPr>
+      </w:pPr>
+    </w:p>
+    <w:p>
+      <w:pPr>
+        <w:pStyle w:val="a3"/>
+        <w:rPr>
+          <w:rFonts w:hAnsi="宋体" w:cs="宋体"/>
+        </w:rPr>
+      </w:pPr>
+    </w:p>
+    <w:p>
+      <w:pPr>
+        <w:pStyle w:val="a3"/>
+        <w:rPr>
+          <w:rFonts w:hAnsi="宋体" w:cs="宋体"/>
+        </w:rPr>
+      </w:pPr>
+    </w:p>
+    <w:p>
+      <w:pPr>
+        <w:pStyle w:val="a3"/>
+        <w:rPr>
+          <w:rFonts w:hAnsi="宋体" w:cs="宋体"/>
+        </w:rPr>
+      </w:pPr>
+    </w:p>
+    <w:p>
+      <w:pPr>
+        <w:pStyle w:val="a3"/>
+        <w:rPr>
+          <w:rFonts w:hAnsi="宋体" w:cs="宋体"/>
+        </w:rPr>
+      </w:pPr>
+    </w:p>
+    <w:p>
+      <w:pPr>
+        <w:pStyle w:val="a3"/>
+        <w:rPr>
+          <w:rFonts w:hAnsi="宋体" w:cs="宋体"/>
+        </w:rPr>
+      </w:pPr>
+    </w:p>
+    <w:p>
+      <w:pPr>
+        <w:pStyle w:val="a3"/>
+        <w:rPr>
+          <w:rFonts w:hAnsi="宋体" w:cs="宋体"/>
+        </w:rPr>
+      </w:pPr>
+    </w:p>
+    <w:p>
+      <w:pPr>
+        <w:pStyle w:val="a3"/>
+        <w:rPr>
+          <w:rFonts w:hAnsi="宋体" w:cs="宋体"/>
+        </w:rPr>
+      </w:pPr>
+    </w:p>
+    <w:p>
+      <w:pPr>
+        <w:pStyle w:val="a3"/>
+        <w:rPr>
+          <w:rFonts w:hAnsi="宋体" w:cs="宋体"/>
+        </w:rPr>
+      </w:pPr>
+    </w:p>
+    <w:p>
+      <w:pPr>
+        <w:pStyle w:val="a3"/>
+        <w:rPr>
+          <w:rFonts w:hAnsi="宋体" w:cs="宋体"/>
+        </w:rPr>
+      </w:pPr>
+    </w:p>
+    <w:p>
+      <w:pPr>
+        <w:pStyle w:val="a3"/>
+        <w:rPr>
+          <w:rFonts w:hAnsi="宋体" w:cs="宋体"/>
+        </w:rPr>
+      </w:pPr>
+    </w:p>
+    <w:p>
+      <w:pPr>
+        <w:pStyle w:val="a3"/>
+        <w:rPr>
+          <w:rFonts w:hAnsi="宋体" w:cs="宋体"/>
+        </w:rPr>
+      </w:pPr>
+    </w:p>
+    <w:p>
+      <w:pPr>
+        <w:pStyle w:val="a3"/>
+        <w:rPr>
+          <w:rFonts w:hAnsi="宋体" w:cs="宋体"/>
+        </w:rPr>
+      </w:pPr>
+    </w:p>
+    <w:p>
+      <w:pPr>
+        <w:pStyle w:val="a3"/>
+        <w:rPr>
+          <w:rFonts w:hAnsi="宋体" w:cs="宋体"/>
+        </w:rPr>
+      </w:pPr>
+    </w:p>
+    <w:p>
+      <w:pPr>
+        <w:pStyle w:val="a3"/>
+        <w:rPr>
+          <w:rFonts w:hAnsi="宋体" w:cs="宋体"/>
+        </w:rPr>
+      </w:pPr>
+    </w:p>
+    <w:p>
+      <w:pPr>
+        <w:pStyle w:val="a3"/>
+        <w:rPr>
+          <w:rFonts w:hAnsi="宋体" w:cs="宋体"/>
+        </w:rPr>
+      </w:pPr>
+    </w:p>
+    <w:p>
+      <w:pPr>
+        <w:pStyle w:val="a3"/>
+        <w:rPr>
+          <w:rFonts w:hAnsi="宋体" w:cs="宋体"/>
+        </w:rPr>
+      </w:pPr>
+    </w:p>
+    <w:p>
+      <w:pPr>
+        <w:pStyle w:val="a3"/>
+        <w:rPr>
+          <w:rFonts w:hAnsi="宋体" w:cs="宋体"/>
+        </w:rPr>
+      </w:pPr>
+    </w:p>
+    <w:p>
+      <w:pPr>
+        <w:pStyle w:val="a3"/>
+        <w:rPr>
+          <w:rFonts w:hAnsi="宋体" w:cs="宋体"/>
+        </w:rPr>
+      </w:pPr>
+    </w:p>
+    <w:p>
+      <w:pPr>
+        <w:pStyle w:val="a3"/>
+        <w:rPr>
+          <w:rFonts w:hAnsi="宋体" w:cs="宋体"/>
         </w:rPr>
       </w:pPr>
     </w:p>
@@ -1227,7 +2909,6 @@
   <w:style w:type="character" w:default="1" w:styleId="a0">
     <w:name w:val="Default Paragraph Font"/>
     <w:uiPriority w:val="1"/>
-    <w:semiHidden/>
     <w:unhideWhenUsed/>
   </w:style>
   <w:style w:type="table" w:default="1" w:styleId="a1">

--- a/Mysql数据库进阶高级教程.docx
+++ b/Mysql数据库进阶高级教程.docx
@@ -50,7 +50,7 @@
       <w:pPr>
         <w:pStyle w:val="a3"/>
         <w:rPr>
-          <w:rFonts w:hAnsi="宋体" w:cs="宋体" w:hint="eastAsia"/>
+          <w:rFonts w:hAnsi="宋体" w:cs="宋体"/>
         </w:rPr>
       </w:pPr>
       <w:r>
@@ -644,7 +644,7 @@
       <w:pPr>
         <w:pStyle w:val="a3"/>
         <w:rPr>
-          <w:rFonts w:hAnsi="宋体" w:cs="宋体" w:hint="eastAsia"/>
+          <w:rFonts w:hAnsi="宋体" w:cs="宋体"/>
         </w:rPr>
       </w:pPr>
       <w:r>
@@ -860,55 +860,55 @@
       <w:pPr>
         <w:pStyle w:val="a3"/>
         <w:rPr>
+          <w:rFonts w:hAnsi="宋体" w:cs="宋体"/>
+        </w:rPr>
+      </w:pPr>
+      <w:r>
+        <w:rPr>
           <w:rFonts w:hAnsi="宋体" w:cs="宋体" w:hint="eastAsia"/>
         </w:rPr>
+        <w:t>【第二集】</w:t>
+      </w:r>
+    </w:p>
+    <w:p>
+      <w:pPr>
+        <w:pStyle w:val="a3"/>
+        <w:rPr>
+          <w:rFonts w:hAnsi="宋体" w:cs="宋体"/>
+        </w:rPr>
       </w:pPr>
       <w:r>
         <w:rPr>
           <w:rFonts w:hAnsi="宋体" w:cs="宋体" w:hint="eastAsia"/>
         </w:rPr>
-        <w:t>【第二集】</w:t>
-      </w:r>
-    </w:p>
-    <w:p>
-      <w:pPr>
-        <w:pStyle w:val="a3"/>
+        <w:t>修改</w:t>
+      </w:r>
+      <w:r>
+        <w:rPr>
+          <w:rFonts w:hAnsi="宋体" w:cs="宋体"/>
+        </w:rPr>
+        <w:t>表的默认字符集</w:t>
+      </w:r>
+    </w:p>
+    <w:p>
+      <w:pPr>
+        <w:pStyle w:val="a3"/>
+        <w:rPr>
+          <w:rFonts w:hAnsi="宋体" w:cs="宋体"/>
+        </w:rPr>
+      </w:pPr>
+      <w:proofErr w:type="spellStart"/>
+      <w:r>
         <w:rPr>
           <w:rFonts w:hAnsi="宋体" w:cs="宋体" w:hint="eastAsia"/>
         </w:rPr>
-      </w:pPr>
+        <w:t>Mysql</w:t>
+      </w:r>
+      <w:proofErr w:type="spellEnd"/>
       <w:r>
         <w:rPr>
           <w:rFonts w:hAnsi="宋体" w:cs="宋体" w:hint="eastAsia"/>
         </w:rPr>
-        <w:t>修改</w:t>
-      </w:r>
-      <w:r>
-        <w:rPr>
-          <w:rFonts w:hAnsi="宋体" w:cs="宋体"/>
-        </w:rPr>
-        <w:t>表的默认字符集</w:t>
-      </w:r>
-    </w:p>
-    <w:p>
-      <w:pPr>
-        <w:pStyle w:val="a3"/>
-        <w:rPr>
-          <w:rFonts w:hAnsi="宋体" w:cs="宋体"/>
-        </w:rPr>
-      </w:pPr>
-      <w:proofErr w:type="spellStart"/>
-      <w:r>
-        <w:rPr>
-          <w:rFonts w:hAnsi="宋体" w:cs="宋体" w:hint="eastAsia"/>
-        </w:rPr>
-        <w:t>Mysql</w:t>
-      </w:r>
-      <w:proofErr w:type="spellEnd"/>
-      <w:r>
-        <w:rPr>
-          <w:rFonts w:hAnsi="宋体" w:cs="宋体" w:hint="eastAsia"/>
-        </w:rPr>
         <w:t>&gt;</w:t>
       </w:r>
       <w:r>
@@ -946,23 +946,23 @@
       <w:pPr>
         <w:pStyle w:val="a3"/>
         <w:rPr>
-          <w:rFonts w:hAnsi="宋体" w:cs="宋体" w:hint="eastAsia"/>
-        </w:rPr>
-      </w:pPr>
-    </w:p>
-    <w:p>
-      <w:pPr>
-        <w:pStyle w:val="a3"/>
-        <w:rPr>
-          <w:rFonts w:hAnsi="宋体" w:cs="宋体"/>
-        </w:rPr>
-      </w:pPr>
-    </w:p>
-    <w:p>
-      <w:pPr>
-        <w:pStyle w:val="a3"/>
-        <w:rPr>
-          <w:rFonts w:hAnsi="宋体" w:cs="宋体" w:hint="eastAsia"/>
+          <w:rFonts w:hAnsi="宋体" w:cs="宋体"/>
+        </w:rPr>
+      </w:pPr>
+    </w:p>
+    <w:p>
+      <w:pPr>
+        <w:pStyle w:val="a3"/>
+        <w:rPr>
+          <w:rFonts w:hAnsi="宋体" w:cs="宋体"/>
+        </w:rPr>
+      </w:pPr>
+    </w:p>
+    <w:p>
+      <w:pPr>
+        <w:pStyle w:val="a3"/>
+        <w:rPr>
+          <w:rFonts w:hAnsi="宋体" w:cs="宋体"/>
         </w:rPr>
       </w:pPr>
     </w:p>
@@ -1099,103 +1099,100 @@
       <w:pPr>
         <w:pStyle w:val="a3"/>
         <w:rPr>
+          <w:rFonts w:hAnsi="宋体" w:cs="宋体"/>
+        </w:rPr>
+      </w:pPr>
+    </w:p>
+    <w:p>
+      <w:pPr>
+        <w:pStyle w:val="a3"/>
+        <w:rPr>
+          <w:rFonts w:hAnsi="宋体" w:cs="宋体"/>
+        </w:rPr>
+      </w:pPr>
+    </w:p>
+    <w:p>
+      <w:pPr>
+        <w:pStyle w:val="a3"/>
+        <w:rPr>
+          <w:rFonts w:hAnsi="宋体" w:cs="宋体"/>
+        </w:rPr>
+      </w:pPr>
+    </w:p>
+    <w:p>
+      <w:pPr>
+        <w:pStyle w:val="a3"/>
+        <w:rPr>
+          <w:rFonts w:hAnsi="宋体" w:cs="宋体"/>
+        </w:rPr>
+      </w:pPr>
+    </w:p>
+    <w:p>
+      <w:pPr>
+        <w:pStyle w:val="a3"/>
+        <w:rPr>
+          <w:rFonts w:hAnsi="宋体" w:cs="宋体"/>
+        </w:rPr>
+      </w:pPr>
+    </w:p>
+    <w:p>
+      <w:pPr>
+        <w:pStyle w:val="a3"/>
+        <w:rPr>
+          <w:rFonts w:hAnsi="宋体" w:cs="宋体"/>
+        </w:rPr>
+      </w:pPr>
+    </w:p>
+    <w:p>
+      <w:pPr>
+        <w:pStyle w:val="a3"/>
+        <w:rPr>
+          <w:rFonts w:hAnsi="宋体" w:cs="宋体"/>
+        </w:rPr>
+      </w:pPr>
+    </w:p>
+    <w:p>
+      <w:pPr>
+        <w:pStyle w:val="a3"/>
+        <w:rPr>
+          <w:rFonts w:hAnsi="宋体" w:cs="宋体"/>
+        </w:rPr>
+      </w:pPr>
+    </w:p>
+    <w:p>
+      <w:pPr>
+        <w:pStyle w:val="a3"/>
+        <w:rPr>
+          <w:rFonts w:hAnsi="宋体" w:cs="宋体"/>
+        </w:rPr>
+      </w:pPr>
+      <w:r>
+        <w:rPr>
           <w:rFonts w:hAnsi="宋体" w:cs="宋体" w:hint="eastAsia"/>
         </w:rPr>
-      </w:pPr>
-    </w:p>
-    <w:p>
-      <w:pPr>
-        <w:pStyle w:val="a3"/>
+        <w:t>修改</w:t>
+      </w:r>
+      <w:r>
+        <w:rPr>
+          <w:rFonts w:hAnsi="宋体" w:cs="宋体"/>
+        </w:rPr>
+        <w:t>数据列的编码格式</w:t>
+      </w:r>
+    </w:p>
+    <w:p>
+      <w:pPr>
+        <w:pStyle w:val="a3"/>
+      </w:pPr>
+      <w:r>
+        <w:rPr>
+          <w:rFonts w:hAnsi="宋体" w:cs="宋体"/>
+        </w:rPr>
+        <w:t>修改字段</w:t>
+      </w:r>
+      <w:r>
         <w:rPr>
           <w:rFonts w:hAnsi="宋体" w:cs="宋体" w:hint="eastAsia"/>
         </w:rPr>
-      </w:pPr>
-    </w:p>
-    <w:p>
-      <w:pPr>
-        <w:pStyle w:val="a3"/>
-        <w:rPr>
-          <w:rFonts w:hAnsi="宋体" w:cs="宋体"/>
-        </w:rPr>
-      </w:pPr>
-    </w:p>
-    <w:p>
-      <w:pPr>
-        <w:pStyle w:val="a3"/>
-        <w:rPr>
-          <w:rFonts w:hAnsi="宋体" w:cs="宋体"/>
-        </w:rPr>
-      </w:pPr>
-    </w:p>
-    <w:p>
-      <w:pPr>
-        <w:pStyle w:val="a3"/>
-        <w:rPr>
-          <w:rFonts w:hAnsi="宋体" w:cs="宋体"/>
-        </w:rPr>
-      </w:pPr>
-    </w:p>
-    <w:p>
-      <w:pPr>
-        <w:pStyle w:val="a3"/>
-        <w:rPr>
-          <w:rFonts w:hAnsi="宋体" w:cs="宋体"/>
-        </w:rPr>
-      </w:pPr>
-    </w:p>
-    <w:p>
-      <w:pPr>
-        <w:pStyle w:val="a3"/>
-        <w:rPr>
-          <w:rFonts w:hAnsi="宋体" w:cs="宋体"/>
-        </w:rPr>
-      </w:pPr>
-    </w:p>
-    <w:p>
-      <w:pPr>
-        <w:pStyle w:val="a3"/>
-        <w:rPr>
-          <w:rFonts w:hAnsi="宋体" w:cs="宋体"/>
-        </w:rPr>
-      </w:pPr>
-    </w:p>
-    <w:p>
-      <w:pPr>
-        <w:pStyle w:val="a3"/>
-        <w:rPr>
-          <w:rFonts w:hAnsi="宋体" w:cs="宋体"/>
-        </w:rPr>
-      </w:pPr>
-      <w:r>
-        <w:rPr>
-          <w:rFonts w:hAnsi="宋体" w:cs="宋体" w:hint="eastAsia"/>
-        </w:rPr>
-        <w:t>修改</w:t>
-      </w:r>
-      <w:r>
-        <w:rPr>
-          <w:rFonts w:hAnsi="宋体" w:cs="宋体"/>
-        </w:rPr>
-        <w:t>数据列的编码格式</w:t>
-      </w:r>
-    </w:p>
-    <w:p>
-      <w:pPr>
-        <w:pStyle w:val="a3"/>
-        <w:rPr>
-          <w:rFonts w:hint="eastAsia"/>
-        </w:rPr>
-      </w:pPr>
-      <w:r>
-        <w:rPr>
-          <w:rFonts w:hAnsi="宋体" w:cs="宋体"/>
-        </w:rPr>
-        <w:t>修改字段</w:t>
-      </w:r>
-      <w:r>
-        <w:rPr>
-          <w:rFonts w:hAnsi="宋体" w:cs="宋体" w:hint="eastAsia"/>
-        </w:rPr>
         <w:t xml:space="preserve"> </w:t>
       </w:r>
       <w:proofErr w:type="spellStart"/>
@@ -1299,10 +1296,7 @@
       </w:r>
       <w:proofErr w:type="spellStart"/>
       <w:r>
-        <w:t>last</w:t>
-      </w:r>
-      <w:r>
-        <w:t>_name</w:t>
+        <w:t>last_name</w:t>
       </w:r>
       <w:proofErr w:type="spellEnd"/>
       <w:r>
@@ -1410,9 +1404,6 @@
     <w:p>
       <w:pPr>
         <w:pStyle w:val="a3"/>
-        <w:rPr>
-          <w:rFonts w:hint="eastAsia"/>
-        </w:rPr>
       </w:pPr>
       <w:r>
         <w:rPr>
@@ -1597,17 +1588,11 @@
         <w:t>--</w:t>
       </w:r>
       <w:r>
-        <w:t xml:space="preserve">extended-insert </w:t>
-      </w:r>
-      <w:r>
-        <w:t>--default-character-set=</w:t>
+        <w:t>extended-insert --default-character-set=</w:t>
       </w:r>
       <w:proofErr w:type="gramStart"/>
       <w:r>
-        <w:t xml:space="preserve">utf8mb4 </w:t>
-      </w:r>
-      <w:r>
-        <w:t xml:space="preserve"> </w:t>
+        <w:t xml:space="preserve">utf8mb4  </w:t>
       </w:r>
       <w:proofErr w:type="spellStart"/>
       <w:r>
@@ -1616,13 +1601,7 @@
       <w:proofErr w:type="spellEnd"/>
       <w:proofErr w:type="gramEnd"/>
       <w:r>
-        <w:t xml:space="preserve"> &gt;c:/mysql/</w:t>
-      </w:r>
-      <w:r>
-        <w:t>data</w:t>
-      </w:r>
-      <w:r>
-        <w:t>.sql</w:t>
+        <w:t xml:space="preserve"> &gt;c:/mysql/data.sql</w:t>
       </w:r>
     </w:p>
     <w:p>
@@ -1876,9 +1855,6 @@
         <w:pStyle w:val="a3"/>
         <w:ind w:left="315" w:hangingChars="150" w:hanging="315"/>
         <w:jc w:val="left"/>
-        <w:rPr>
-          <w:rFonts w:hint="eastAsia"/>
-        </w:rPr>
       </w:pPr>
       <w:r>
         <w:rPr>
@@ -1942,9 +1918,6 @@
         <w:pStyle w:val="a3"/>
         <w:ind w:left="315" w:hangingChars="150" w:hanging="315"/>
         <w:jc w:val="left"/>
-        <w:rPr>
-          <w:rFonts w:hint="eastAsia"/>
-        </w:rPr>
       </w:pPr>
     </w:p>
     <w:p>
@@ -1959,9 +1932,6 @@
         <w:pStyle w:val="a3"/>
         <w:ind w:left="315" w:hangingChars="150" w:hanging="315"/>
         <w:jc w:val="left"/>
-        <w:rPr>
-          <w:rFonts w:hint="eastAsia"/>
-        </w:rPr>
       </w:pPr>
     </w:p>
     <w:p>
@@ -2004,9 +1974,6 @@
         <w:pStyle w:val="a3"/>
         <w:ind w:left="315" w:hangingChars="150" w:hanging="315"/>
         <w:jc w:val="left"/>
-        <w:rPr>
-          <w:rFonts w:hint="eastAsia"/>
-        </w:rPr>
       </w:pPr>
     </w:p>
     <w:p>
@@ -2025,9 +1992,6 @@
     <w:p>
       <w:pPr>
         <w:pStyle w:val="a3"/>
-        <w:rPr>
-          <w:rFonts w:hint="eastAsia"/>
-        </w:rPr>
       </w:pPr>
     </w:p>
     <w:p>
@@ -2139,213 +2103,647 @@
     <w:p>
       <w:pPr>
         <w:pStyle w:val="a3"/>
-        <w:rPr>
-          <w:rFonts w:hint="eastAsia"/>
-        </w:rPr>
-      </w:pPr>
-      <w:r>
-        <w:rPr>
-          <w:rFonts w:hint="eastAsia"/>
-        </w:rPr>
-        <w:t>【第三集</w:t>
-      </w:r>
+      </w:pPr>
+      <w:r>
+        <w:rPr>
+          <w:rFonts w:hint="eastAsia"/>
+        </w:rPr>
+        <w:t>【第三集】</w:t>
+      </w:r>
+      <w:r>
+        <w:rPr>
+          <w:rFonts w:hint="eastAsia"/>
+        </w:rPr>
+        <w:t>会话</w:t>
+      </w:r>
+      <w:r>
+        <w:t>变量和全局变量</w:t>
+      </w:r>
+    </w:p>
+    <w:p>
+      <w:pPr>
+        <w:pStyle w:val="a3"/>
+      </w:pPr>
+      <w:proofErr w:type="gramStart"/>
+      <w:r>
+        <w:t>s</w:t>
+      </w:r>
+      <w:r>
+        <w:rPr>
+          <w:rFonts w:hint="eastAsia"/>
+        </w:rPr>
+        <w:t>how</w:t>
+      </w:r>
+      <w:proofErr w:type="gramEnd"/>
+      <w:r>
+        <w:t xml:space="preserve"> session variables</w:t>
+      </w:r>
+      <w:r>
+        <w:rPr>
+          <w:rFonts w:hint="eastAsia"/>
+        </w:rPr>
+        <w:t>;</w:t>
+      </w:r>
+    </w:p>
+    <w:p>
+      <w:pPr>
+        <w:pStyle w:val="a3"/>
+      </w:pPr>
+      <w:proofErr w:type="gramStart"/>
+      <w:r>
+        <w:rPr>
+          <w:rFonts w:hint="eastAsia"/>
+        </w:rPr>
+        <w:t>show</w:t>
+      </w:r>
+      <w:proofErr w:type="gramEnd"/>
+      <w:r>
+        <w:t xml:space="preserve"> global variables</w:t>
+      </w:r>
+      <w:r>
+        <w:rPr>
+          <w:rFonts w:hint="eastAsia"/>
+        </w:rPr>
+        <w:t>;</w:t>
+      </w:r>
+    </w:p>
+    <w:p>
+      <w:pPr>
+        <w:pStyle w:val="a3"/>
+      </w:pPr>
+      <w:proofErr w:type="gramStart"/>
+      <w:r>
+        <w:t>s</w:t>
+      </w:r>
+      <w:r>
+        <w:rPr>
+          <w:rFonts w:hint="eastAsia"/>
+        </w:rPr>
+        <w:t>how</w:t>
+      </w:r>
+      <w:proofErr w:type="gramEnd"/>
+      <w:r>
+        <w:t xml:space="preserve"> session variables</w:t>
+      </w:r>
+      <w:r>
+        <w:t xml:space="preserve"> like </w:t>
+      </w:r>
+      <w:r>
+        <w:t>‘</w:t>
+      </w:r>
+      <w:r>
+        <w:t>auto%</w:t>
+      </w:r>
+      <w:r>
+        <w:t>’</w:t>
+      </w:r>
+      <w:r>
+        <w:rPr>
+          <w:rFonts w:hint="eastAsia"/>
+        </w:rPr>
+        <w:t>;</w:t>
+      </w:r>
+    </w:p>
+    <w:p>
+      <w:pPr>
+        <w:pStyle w:val="a3"/>
+      </w:pPr>
+    </w:p>
+    <w:p>
+      <w:pPr>
+        <w:pStyle w:val="a3"/>
+      </w:pPr>
+      <w:r>
+        <w:t xml:space="preserve">set </w:t>
+      </w:r>
+      <w:proofErr w:type="spellStart"/>
+      <w:r>
+        <w:t>auto</w:t>
+      </w:r>
+      <w:r>
+        <w:t>commit</w:t>
+      </w:r>
+      <w:proofErr w:type="spellEnd"/>
+      <w:r>
+        <w:t>=</w:t>
+      </w:r>
+      <w:r>
+        <w:t>’</w:t>
+      </w:r>
+      <w:r>
+        <w:t>off</w:t>
+      </w:r>
+      <w:r>
+        <w:t>’</w:t>
+      </w:r>
+      <w:r>
+        <w:t>;</w:t>
+      </w:r>
+    </w:p>
+    <w:p>
+      <w:pPr>
+        <w:pStyle w:val="a3"/>
+      </w:pPr>
+      <w:r>
+        <w:t>set @@</w:t>
+      </w:r>
+      <w:proofErr w:type="spellStart"/>
+      <w:r>
+        <w:t>session.</w:t>
+      </w:r>
+      <w:r>
+        <w:t>auto</w:t>
+      </w:r>
+      <w:r>
+        <w:t>commit</w:t>
+      </w:r>
+      <w:proofErr w:type="spellEnd"/>
+      <w:r>
+        <w:t>=</w:t>
+      </w:r>
+      <w:r>
+        <w:t>’</w:t>
+      </w:r>
+      <w:r>
+        <w:t>on</w:t>
+      </w:r>
+      <w:r>
+        <w:t>’</w:t>
+      </w:r>
+      <w:r>
+        <w:t>;</w:t>
+      </w:r>
+    </w:p>
+    <w:p>
+      <w:pPr>
+        <w:pStyle w:val="a3"/>
+      </w:pPr>
+    </w:p>
+    <w:p>
+      <w:pPr>
+        <w:pStyle w:val="a3"/>
+      </w:pPr>
+      <w:r>
+        <w:t>s</w:t>
+      </w:r>
+      <w:r>
+        <w:rPr>
+          <w:rFonts w:hint="eastAsia"/>
+        </w:rPr>
+        <w:t>how</w:t>
+      </w:r>
+      <w:r>
+        <w:t xml:space="preserve"> </w:t>
+      </w:r>
+      <w:r>
+        <w:t>global</w:t>
+      </w:r>
+      <w:r>
+        <w:t xml:space="preserve"> variables</w:t>
+      </w:r>
+      <w:r>
+        <w:rPr>
+          <w:rFonts w:hint="eastAsia"/>
+        </w:rPr>
+        <w:t>;</w:t>
+      </w:r>
+      <w:r>
+        <w:t>#</w:t>
+      </w:r>
+      <w:r>
+        <w:rPr>
+          <w:rFonts w:hint="eastAsia"/>
+        </w:rPr>
+        <w:t>全局</w:t>
+      </w:r>
+      <w:r>
+        <w:t>变量</w:t>
+      </w:r>
+    </w:p>
+    <w:p>
+      <w:pPr>
+        <w:pStyle w:val="a3"/>
+        <w:rPr>
+          <w:rFonts w:hint="eastAsia"/>
+        </w:rPr>
+      </w:pPr>
+      <w:proofErr w:type="gramStart"/>
+      <w:r>
+        <w:t>s</w:t>
+      </w:r>
+      <w:r>
+        <w:rPr>
+          <w:rFonts w:hint="eastAsia"/>
+        </w:rPr>
+        <w:t>how</w:t>
+      </w:r>
+      <w:proofErr w:type="gramEnd"/>
+      <w:r>
+        <w:t xml:space="preserve"> </w:t>
+      </w:r>
+      <w:r>
+        <w:t>global</w:t>
+      </w:r>
+      <w:r>
+        <w:t xml:space="preserve"> variables like </w:t>
+      </w:r>
+      <w:r>
+        <w:t>’</w:t>
+      </w:r>
+      <w:r>
+        <w:t>a</w:t>
+      </w:r>
+      <w:r>
+        <w:t>uto%</w:t>
+      </w:r>
+      <w:r>
+        <w:t>’</w:t>
+      </w:r>
+      <w:r>
+        <w:rPr>
+          <w:rFonts w:hint="eastAsia"/>
+        </w:rPr>
+        <w:t>;</w:t>
+      </w:r>
+    </w:p>
+    <w:p>
+      <w:pPr>
+        <w:pStyle w:val="a3"/>
+      </w:pPr>
+    </w:p>
+    <w:p>
+      <w:pPr>
+        <w:pStyle w:val="a3"/>
+      </w:pPr>
+      <w:r>
+        <w:t xml:space="preserve">set </w:t>
+      </w:r>
+      <w:r>
+        <w:t xml:space="preserve">global </w:t>
+      </w:r>
+      <w:proofErr w:type="spellStart"/>
+      <w:r>
+        <w:t>autocommit</w:t>
+      </w:r>
+      <w:proofErr w:type="spellEnd"/>
+      <w:r>
+        <w:t>=</w:t>
+      </w:r>
+      <w:r>
+        <w:t>’</w:t>
+      </w:r>
+      <w:r>
+        <w:t>off</w:t>
+      </w:r>
+      <w:r>
+        <w:t>’</w:t>
+      </w:r>
+      <w:r>
+        <w:t>;</w:t>
+      </w:r>
+    </w:p>
+    <w:p>
+      <w:pPr>
+        <w:pStyle w:val="a3"/>
+      </w:pPr>
+      <w:r>
+        <w:t>set @@</w:t>
+      </w:r>
+      <w:proofErr w:type="spellStart"/>
+      <w:r>
+        <w:t>global</w:t>
+      </w:r>
+      <w:r>
+        <w:t>.autocommit</w:t>
+      </w:r>
+      <w:proofErr w:type="spellEnd"/>
+      <w:r>
+        <w:t>=</w:t>
+      </w:r>
+      <w:r>
+        <w:t>’</w:t>
+      </w:r>
+      <w:r>
+        <w:t>on</w:t>
+      </w:r>
+      <w:r>
+        <w:t>’</w:t>
+      </w:r>
+      <w:r>
+        <w:t>;</w:t>
+      </w:r>
+    </w:p>
+    <w:p>
+      <w:pPr>
+        <w:pStyle w:val="a3"/>
+      </w:pPr>
+    </w:p>
+    <w:p>
+      <w:pPr>
+        <w:pStyle w:val="a3"/>
+        <w:rPr>
+          <w:rFonts w:hint="eastAsia"/>
+        </w:rPr>
+      </w:pPr>
+      <w:proofErr w:type="gramStart"/>
+      <w:r>
+        <w:rPr>
+          <w:rFonts w:hint="eastAsia"/>
+        </w:rPr>
+        <w:t>select</w:t>
+      </w:r>
+      <w:proofErr w:type="gramEnd"/>
+      <w:r>
+        <w:rPr>
+          <w:rFonts w:hint="eastAsia"/>
+        </w:rPr>
+        <w:t xml:space="preserve"> @@</w:t>
+      </w:r>
+      <w:proofErr w:type="spellStart"/>
+      <w:r>
+        <w:rPr>
+          <w:rFonts w:hint="eastAsia"/>
+        </w:rPr>
+        <w:t>global.autocommit</w:t>
+      </w:r>
+      <w:proofErr w:type="spellEnd"/>
+      <w:r>
+        <w:rPr>
+          <w:rFonts w:hint="eastAsia"/>
+        </w:rPr>
+        <w:t>;</w:t>
+      </w:r>
+    </w:p>
+    <w:p>
+      <w:pPr>
+        <w:pStyle w:val="a3"/>
+      </w:pPr>
+    </w:p>
+    <w:p>
+      <w:pPr>
+        <w:pStyle w:val="a3"/>
+      </w:pPr>
+      <w:r>
+        <w:rPr>
+          <w:rFonts w:hint="eastAsia"/>
+        </w:rPr>
+        <w:t>【第四集】存储</w:t>
+      </w:r>
+      <w:r>
+        <w:t>过程</w:t>
+      </w:r>
+    </w:p>
+    <w:p>
+      <w:pPr>
+        <w:pStyle w:val="a3"/>
+      </w:pPr>
+    </w:p>
+    <w:p>
+      <w:pPr>
+        <w:pStyle w:val="a3"/>
+      </w:pPr>
+    </w:p>
+    <w:p>
+      <w:pPr>
+        <w:pStyle w:val="a3"/>
+        <w:rPr>
+          <w:rFonts w:hint="eastAsia"/>
+        </w:rPr>
+      </w:pPr>
       <w:bookmarkStart w:id="0" w:name="_GoBack"/>
       <w:bookmarkEnd w:id="0"/>
-      <w:r>
-        <w:rPr>
-          <w:rFonts w:hint="eastAsia"/>
-        </w:rPr>
-        <w:t>】</w:t>
-      </w:r>
-    </w:p>
-    <w:p>
-      <w:pPr>
-        <w:pStyle w:val="a3"/>
-      </w:pPr>
-    </w:p>
-    <w:p>
-      <w:pPr>
-        <w:pStyle w:val="a3"/>
-        <w:rPr>
-          <w:rFonts w:hint="eastAsia"/>
-        </w:rPr>
-      </w:pPr>
-    </w:p>
-    <w:p>
-      <w:pPr>
-        <w:pStyle w:val="a3"/>
-      </w:pPr>
-    </w:p>
-    <w:p>
-      <w:pPr>
-        <w:pStyle w:val="a3"/>
-      </w:pPr>
-    </w:p>
-    <w:p>
-      <w:pPr>
-        <w:pStyle w:val="a3"/>
-        <w:rPr>
-          <w:rFonts w:hint="eastAsia"/>
-        </w:rPr>
-      </w:pPr>
-    </w:p>
-    <w:p>
-      <w:pPr>
-        <w:pStyle w:val="a3"/>
-        <w:rPr>
-          <w:rFonts w:hAnsi="宋体" w:cs="宋体"/>
-        </w:rPr>
-      </w:pPr>
-    </w:p>
-    <w:p>
-      <w:pPr>
-        <w:pStyle w:val="a3"/>
-        <w:rPr>
-          <w:rFonts w:hAnsi="宋体" w:cs="宋体"/>
-        </w:rPr>
-      </w:pPr>
-    </w:p>
-    <w:p>
-      <w:pPr>
-        <w:pStyle w:val="a3"/>
-        <w:rPr>
-          <w:rFonts w:hAnsi="宋体" w:cs="宋体"/>
-        </w:rPr>
-      </w:pPr>
-    </w:p>
-    <w:p>
-      <w:pPr>
-        <w:pStyle w:val="a3"/>
-        <w:rPr>
-          <w:rFonts w:hAnsi="宋体" w:cs="宋体"/>
-        </w:rPr>
-      </w:pPr>
-    </w:p>
-    <w:p>
-      <w:pPr>
-        <w:pStyle w:val="a3"/>
-        <w:rPr>
-          <w:rFonts w:hAnsi="宋体" w:cs="宋体" w:hint="eastAsia"/>
-        </w:rPr>
-      </w:pPr>
-    </w:p>
-    <w:p>
-      <w:pPr>
-        <w:pStyle w:val="a3"/>
-        <w:rPr>
-          <w:rFonts w:hAnsi="宋体" w:cs="宋体"/>
-        </w:rPr>
-      </w:pPr>
-    </w:p>
-    <w:p>
-      <w:pPr>
-        <w:pStyle w:val="a3"/>
-        <w:rPr>
-          <w:rFonts w:hAnsi="宋体" w:cs="宋体"/>
-        </w:rPr>
-      </w:pPr>
-    </w:p>
-    <w:p>
-      <w:pPr>
-        <w:pStyle w:val="a3"/>
-        <w:rPr>
-          <w:rFonts w:hAnsi="宋体" w:cs="宋体"/>
-        </w:rPr>
-      </w:pPr>
-    </w:p>
-    <w:p>
-      <w:pPr>
-        <w:pStyle w:val="a3"/>
-        <w:rPr>
-          <w:rFonts w:hAnsi="宋体" w:cs="宋体"/>
-        </w:rPr>
-      </w:pPr>
-    </w:p>
-    <w:p>
-      <w:pPr>
-        <w:pStyle w:val="a3"/>
-        <w:rPr>
-          <w:rFonts w:hAnsi="宋体" w:cs="宋体"/>
-        </w:rPr>
-      </w:pPr>
-    </w:p>
-    <w:p>
-      <w:pPr>
-        <w:pStyle w:val="a3"/>
-        <w:rPr>
-          <w:rFonts w:hAnsi="宋体" w:cs="宋体"/>
-        </w:rPr>
-      </w:pPr>
-    </w:p>
-    <w:p>
-      <w:pPr>
-        <w:pStyle w:val="a3"/>
-        <w:rPr>
-          <w:rFonts w:hAnsi="宋体" w:cs="宋体"/>
-        </w:rPr>
-      </w:pPr>
-    </w:p>
-    <w:p>
-      <w:pPr>
-        <w:pStyle w:val="a3"/>
-        <w:rPr>
-          <w:rFonts w:hAnsi="宋体" w:cs="宋体"/>
-        </w:rPr>
-      </w:pPr>
-    </w:p>
-    <w:p>
-      <w:pPr>
-        <w:pStyle w:val="a3"/>
-        <w:rPr>
-          <w:rFonts w:hAnsi="宋体" w:cs="宋体"/>
-        </w:rPr>
-      </w:pPr>
-    </w:p>
-    <w:p>
-      <w:pPr>
-        <w:pStyle w:val="a3"/>
-        <w:rPr>
-          <w:rFonts w:hAnsi="宋体" w:cs="宋体"/>
-        </w:rPr>
-      </w:pPr>
-    </w:p>
-    <w:p>
-      <w:pPr>
-        <w:pStyle w:val="a3"/>
-        <w:rPr>
-          <w:rFonts w:hAnsi="宋体" w:cs="宋体"/>
-        </w:rPr>
-      </w:pPr>
-    </w:p>
-    <w:p>
-      <w:pPr>
-        <w:pStyle w:val="a3"/>
-        <w:rPr>
-          <w:rFonts w:hAnsi="宋体" w:cs="宋体"/>
-        </w:rPr>
-      </w:pPr>
-    </w:p>
-    <w:p>
-      <w:pPr>
-        <w:pStyle w:val="a3"/>
-        <w:rPr>
-          <w:rFonts w:hAnsi="宋体" w:cs="宋体"/>
-        </w:rPr>
-      </w:pPr>
-    </w:p>
-    <w:p>
-      <w:pPr>
-        <w:pStyle w:val="a3"/>
-        <w:rPr>
-          <w:rFonts w:hAnsi="宋体" w:cs="宋体"/>
-        </w:rPr>
-      </w:pPr>
-    </w:p>
-    <w:p>
-      <w:pPr>
-        <w:pStyle w:val="a3"/>
-        <w:rPr>
-          <w:rFonts w:hAnsi="宋体" w:cs="宋体" w:hint="eastAsia"/>
+    </w:p>
+    <w:p>
+      <w:pPr>
+        <w:pStyle w:val="a3"/>
+      </w:pPr>
+    </w:p>
+    <w:p>
+      <w:pPr>
+        <w:pStyle w:val="a3"/>
+      </w:pPr>
+    </w:p>
+    <w:p>
+      <w:pPr>
+        <w:pStyle w:val="a3"/>
+      </w:pPr>
+    </w:p>
+    <w:p>
+      <w:pPr>
+        <w:pStyle w:val="a3"/>
+      </w:pPr>
+    </w:p>
+    <w:p>
+      <w:pPr>
+        <w:pStyle w:val="a3"/>
+      </w:pPr>
+    </w:p>
+    <w:p>
+      <w:pPr>
+        <w:pStyle w:val="a3"/>
+        <w:rPr>
+          <w:rFonts w:hint="eastAsia"/>
+        </w:rPr>
+      </w:pPr>
+    </w:p>
+    <w:p>
+      <w:pPr>
+        <w:pStyle w:val="a3"/>
+      </w:pPr>
+    </w:p>
+    <w:p>
+      <w:pPr>
+        <w:pStyle w:val="a3"/>
+        <w:rPr>
+          <w:rFonts w:hint="eastAsia"/>
+        </w:rPr>
+      </w:pPr>
+    </w:p>
+    <w:p>
+      <w:pPr>
+        <w:pStyle w:val="a3"/>
+        <w:rPr>
+          <w:rFonts w:hint="eastAsia"/>
+        </w:rPr>
+      </w:pPr>
+    </w:p>
+    <w:p>
+      <w:pPr>
+        <w:pStyle w:val="a3"/>
+      </w:pPr>
+    </w:p>
+    <w:p>
+      <w:pPr>
+        <w:pStyle w:val="a3"/>
+      </w:pPr>
+    </w:p>
+    <w:p>
+      <w:pPr>
+        <w:pStyle w:val="a3"/>
+      </w:pPr>
+    </w:p>
+    <w:p>
+      <w:pPr>
+        <w:pStyle w:val="a3"/>
+      </w:pPr>
+    </w:p>
+    <w:p>
+      <w:pPr>
+        <w:pStyle w:val="a3"/>
+        <w:rPr>
+          <w:rFonts w:hAnsi="宋体" w:cs="宋体"/>
+        </w:rPr>
+      </w:pPr>
+    </w:p>
+    <w:p>
+      <w:pPr>
+        <w:pStyle w:val="a3"/>
+        <w:rPr>
+          <w:rFonts w:hAnsi="宋体" w:cs="宋体"/>
+        </w:rPr>
+      </w:pPr>
+    </w:p>
+    <w:p>
+      <w:pPr>
+        <w:pStyle w:val="a3"/>
+        <w:rPr>
+          <w:rFonts w:hAnsi="宋体" w:cs="宋体"/>
+        </w:rPr>
+      </w:pPr>
+    </w:p>
+    <w:p>
+      <w:pPr>
+        <w:pStyle w:val="a3"/>
+        <w:rPr>
+          <w:rFonts w:hAnsi="宋体" w:cs="宋体"/>
+        </w:rPr>
+      </w:pPr>
+    </w:p>
+    <w:p>
+      <w:pPr>
+        <w:pStyle w:val="a3"/>
+        <w:rPr>
+          <w:rFonts w:hAnsi="宋体" w:cs="宋体"/>
+        </w:rPr>
+      </w:pPr>
+    </w:p>
+    <w:p>
+      <w:pPr>
+        <w:pStyle w:val="a3"/>
+        <w:rPr>
+          <w:rFonts w:hAnsi="宋体" w:cs="宋体"/>
+        </w:rPr>
+      </w:pPr>
+    </w:p>
+    <w:p>
+      <w:pPr>
+        <w:pStyle w:val="a3"/>
+        <w:rPr>
+          <w:rFonts w:hAnsi="宋体" w:cs="宋体"/>
+        </w:rPr>
+      </w:pPr>
+    </w:p>
+    <w:p>
+      <w:pPr>
+        <w:pStyle w:val="a3"/>
+        <w:rPr>
+          <w:rFonts w:hAnsi="宋体" w:cs="宋体"/>
+        </w:rPr>
+      </w:pPr>
+    </w:p>
+    <w:p>
+      <w:pPr>
+        <w:pStyle w:val="a3"/>
+        <w:rPr>
+          <w:rFonts w:hAnsi="宋体" w:cs="宋体"/>
+        </w:rPr>
+      </w:pPr>
+    </w:p>
+    <w:p>
+      <w:pPr>
+        <w:pStyle w:val="a3"/>
+        <w:rPr>
+          <w:rFonts w:hAnsi="宋体" w:cs="宋体"/>
+        </w:rPr>
+      </w:pPr>
+    </w:p>
+    <w:p>
+      <w:pPr>
+        <w:pStyle w:val="a3"/>
+        <w:rPr>
+          <w:rFonts w:hAnsi="宋体" w:cs="宋体"/>
+        </w:rPr>
+      </w:pPr>
+    </w:p>
+    <w:p>
+      <w:pPr>
+        <w:pStyle w:val="a3"/>
+        <w:rPr>
+          <w:rFonts w:hAnsi="宋体" w:cs="宋体"/>
+        </w:rPr>
+      </w:pPr>
+    </w:p>
+    <w:p>
+      <w:pPr>
+        <w:pStyle w:val="a3"/>
+        <w:rPr>
+          <w:rFonts w:hAnsi="宋体" w:cs="宋体"/>
+        </w:rPr>
+      </w:pPr>
+    </w:p>
+    <w:p>
+      <w:pPr>
+        <w:pStyle w:val="a3"/>
+        <w:rPr>
+          <w:rFonts w:hAnsi="宋体" w:cs="宋体"/>
+        </w:rPr>
+      </w:pPr>
+    </w:p>
+    <w:p>
+      <w:pPr>
+        <w:pStyle w:val="a3"/>
+        <w:rPr>
+          <w:rFonts w:hAnsi="宋体" w:cs="宋体"/>
+        </w:rPr>
+      </w:pPr>
+    </w:p>
+    <w:p>
+      <w:pPr>
+        <w:pStyle w:val="a3"/>
+        <w:rPr>
+          <w:rFonts w:hAnsi="宋体" w:cs="宋体"/>
+        </w:rPr>
+      </w:pPr>
+    </w:p>
+    <w:p>
+      <w:pPr>
+        <w:pStyle w:val="a3"/>
+        <w:rPr>
+          <w:rFonts w:hAnsi="宋体" w:cs="宋体"/>
+        </w:rPr>
+      </w:pPr>
+    </w:p>
+    <w:p>
+      <w:pPr>
+        <w:pStyle w:val="a3"/>
+        <w:rPr>
+          <w:rFonts w:hAnsi="宋体" w:cs="宋体"/>
+        </w:rPr>
+      </w:pPr>
+    </w:p>
+    <w:p>
+      <w:pPr>
+        <w:pStyle w:val="a3"/>
+        <w:rPr>
+          <w:rFonts w:hAnsi="宋体" w:cs="宋体"/>
+        </w:rPr>
+      </w:pPr>
+    </w:p>
+    <w:p>
+      <w:pPr>
+        <w:pStyle w:val="a3"/>
+        <w:rPr>
+          <w:rFonts w:hAnsi="宋体" w:cs="宋体"/>
         </w:rPr>
       </w:pPr>
     </w:p>
@@ -2909,6 +3307,7 @@
   <w:style w:type="character" w:default="1" w:styleId="a0">
     <w:name w:val="Default Paragraph Font"/>
     <w:uiPriority w:val="1"/>
+    <w:semiHidden/>
     <w:unhideWhenUsed/>
   </w:style>
   <w:style w:type="table" w:default="1" w:styleId="a1">
